--- a/00 Documentacion SGME.docx
+++ b/00 Documentacion SGME.docx
@@ -395,23 +395,13 @@
               </w:rPr>
               <w:t xml:space="preserve">Palomino Rojas, </w:t>
             </w:r>
-            <w:proofErr w:type="spellStart"/>
             <w:r>
               <w:rPr>
                 <w:rFonts w:ascii="Bookman Old Style" w:hAnsi="Bookman Old Style"/>
                 <w:sz w:val="24"/>
                 <w:szCs w:val="24"/>
               </w:rPr>
-              <w:t>Jhober</w:t>
-            </w:r>
-            <w:proofErr w:type="spellEnd"/>
-            <w:r>
-              <w:rPr>
-                <w:rFonts w:ascii="Bookman Old Style" w:hAnsi="Bookman Old Style"/>
-                <w:sz w:val="24"/>
-                <w:szCs w:val="24"/>
-              </w:rPr>
-              <w:t xml:space="preserve"> </w:t>
+              <w:t xml:space="preserve">Jhober </w:t>
             </w:r>
             <w:r>
               <w:rPr>
@@ -514,7 +504,6 @@
               </w:rPr>
               <w:t xml:space="preserve">Lima – </w:t>
             </w:r>
-            <w:proofErr w:type="spellStart"/>
             <w:r>
               <w:rPr>
                 <w:rFonts w:ascii="Bookman Old Style" w:hAnsi="Bookman Old Style"/>
@@ -522,9 +511,8 @@
                 <w:sz w:val="24"/>
                 <w:szCs w:val="24"/>
               </w:rPr>
-              <w:t>Peru</w:t>
-            </w:r>
-            <w:proofErr w:type="spellEnd"/>
+              <w:t>Perú</w:t>
+            </w:r>
           </w:p>
           <w:p>
             <w:pPr>
@@ -3955,7 +3943,7 @@
             <w:sz w:val="24"/>
             <w:szCs w:val="24"/>
           </w:rPr>
-          <w:t>15</w:t>
+          <w:t>16</w:t>
         </w:r>
         <w:r>
           <w:rPr>
@@ -4085,7 +4073,7 @@
             <w:sz w:val="24"/>
             <w:szCs w:val="24"/>
           </w:rPr>
-          <w:t>16</w:t>
+          <w:t>17</w:t>
         </w:r>
         <w:r>
           <w:rPr>
@@ -4215,7 +4203,7 @@
             <w:sz w:val="24"/>
             <w:szCs w:val="24"/>
           </w:rPr>
-          <w:t>16</w:t>
+          <w:t>17</w:t>
         </w:r>
         <w:r>
           <w:rPr>
@@ -4318,7 +4306,7 @@
             <w:sz w:val="24"/>
             <w:szCs w:val="24"/>
           </w:rPr>
-          <w:t>18</w:t>
+          <w:t>19</w:t>
         </w:r>
         <w:r>
           <w:rPr>
@@ -4421,7 +4409,7 @@
             <w:sz w:val="24"/>
             <w:szCs w:val="24"/>
           </w:rPr>
-          <w:t>39</w:t>
+          <w:t>40</w:t>
         </w:r>
         <w:r>
           <w:rPr>
@@ -4551,7 +4539,7 @@
             <w:sz w:val="24"/>
             <w:szCs w:val="24"/>
           </w:rPr>
-          <w:t>39</w:t>
+          <w:t>40</w:t>
         </w:r>
         <w:r>
           <w:rPr>
@@ -4681,7 +4669,7 @@
             <w:sz w:val="24"/>
             <w:szCs w:val="24"/>
           </w:rPr>
-          <w:t>41</w:t>
+          <w:t>42</w:t>
         </w:r>
         <w:r>
           <w:rPr>
@@ -4811,7 +4799,7 @@
             <w:sz w:val="24"/>
             <w:szCs w:val="24"/>
           </w:rPr>
-          <w:t>42</w:t>
+          <w:t>43</w:t>
         </w:r>
         <w:r>
           <w:rPr>
@@ -4936,7 +4924,7 @@
             <w:sz w:val="24"/>
             <w:szCs w:val="24"/>
           </w:rPr>
-          <w:t>73</w:t>
+          <w:t>74</w:t>
         </w:r>
         <w:r>
           <w:rPr>
@@ -5066,7 +5054,7 @@
             <w:sz w:val="24"/>
             <w:szCs w:val="24"/>
           </w:rPr>
-          <w:t>73</w:t>
+          <w:t>74</w:t>
         </w:r>
         <w:r>
           <w:rPr>
@@ -5196,7 +5184,7 @@
             <w:sz w:val="24"/>
             <w:szCs w:val="24"/>
           </w:rPr>
-          <w:t>73</w:t>
+          <w:t>75</w:t>
         </w:r>
         <w:r>
           <w:rPr>
@@ -5296,7 +5284,7 @@
             <w:sz w:val="24"/>
             <w:szCs w:val="24"/>
           </w:rPr>
-          <w:t>74</w:t>
+          <w:t>76</w:t>
         </w:r>
         <w:r>
           <w:rPr>
@@ -5719,7 +5707,23 @@
           <w:sz w:val="24"/>
           <w:szCs w:val="24"/>
         </w:rPr>
-        <w:t>una mejora en el proceso de informar a los apoderados sobre las actividades de los menores tales como: Exámenes, Practicas, exposiciones y/o trabajos monográficos.</w:t>
+        <w:t xml:space="preserve">una mejora en el proceso de informar a los apoderados sobre las actividades de los menores tales como: Exámenes, </w:t>
+      </w:r>
+      <w:r>
+        <w:rPr>
+          <w:rFonts w:ascii="Bookman Old Style" w:hAnsi="Bookman Old Style"/>
+          <w:sz w:val="24"/>
+          <w:szCs w:val="24"/>
+        </w:rPr>
+        <w:t>Prácticas</w:t>
+      </w:r>
+      <w:r>
+        <w:rPr>
+          <w:rFonts w:ascii="Bookman Old Style" w:hAnsi="Bookman Old Style"/>
+          <w:sz w:val="24"/>
+          <w:szCs w:val="24"/>
+        </w:rPr>
+        <w:t>, exposiciones y/o trabajos monográficos.</w:t>
       </w:r>
     </w:p>
     <w:p>
@@ -6552,7 +6556,7 @@
           <w:szCs w:val="24"/>
           <w:lang w:val="en-US"/>
         </w:rPr>
-        <w:t>The educational centers feel the need to re-establish loyalty to potential clients, who in most of them are the parents of children or a minor, as well as provide personalized attention to each of the minors; The vast majority of educational centers only work with minors when in fact the performance of minors can be very well influenced by parents.</w:t>
+        <w:t>The educational centers feel the need to re-establish loyalty to potential clients, who in most of them are the parents of children or a minor, as well as provide personalized attention to each of the minors; The vast majority of educational centers only work with minors when in fact the performance of minors can be very well influenced by parents and / or parents.</w:t>
       </w:r>
     </w:p>
     <w:p>
@@ -6657,7 +6661,17 @@
           <w:szCs w:val="24"/>
           <w:lang w:val="en-US"/>
         </w:rPr>
-        <w:t>For the systematization of the register of children's notes, it has been considered to integrate a new module into the Web System of Enrollments of the Educational Institution which handles information of students, teachers, courses and relevant information of the Educational Institution.</w:t>
+        <w:t xml:space="preserve">For the systematization of the register of children's notes, it has been considered to integrate a new module into the Web System of Enrollments of the Educational Institution which handles information of </w:t>
+      </w:r>
+      <w:r>
+        <w:rPr>
+          <w:rFonts w:ascii="Bookman Old Style" w:hAnsi="Bookman Old Style"/>
+          <w:sz w:val="24"/>
+          <w:szCs w:val="24"/>
+          <w:lang w:val="en-US"/>
+        </w:rPr>
+        <w:lastRenderedPageBreak/>
+        <w:t>students, teachers, courses and relevant information of the Educational Institution.</w:t>
       </w:r>
     </w:p>
     <w:p>
@@ -6782,7 +6796,7 @@
         <mc:AlternateContent>
           <mc:Choice Requires="wps">
             <w:drawing>
-              <wp:anchor distT="0" distB="0" distL="114300" distR="114300" simplePos="0" relativeHeight="251678720" behindDoc="0" locked="0" layoutInCell="1" allowOverlap="1" wp14:anchorId="6F730241" wp14:editId="2A2A7139">
+              <wp:anchor distT="0" distB="0" distL="114300" distR="114300" simplePos="0" relativeHeight="251678720" behindDoc="0" locked="0" layoutInCell="1" allowOverlap="1" wp14:anchorId="52F23726" wp14:editId="313A8D17">
                 <wp:simplePos x="0" y="0"/>
                 <wp:positionH relativeFrom="column">
                   <wp:posOffset>4963886</wp:posOffset>
@@ -6957,7 +6971,24 @@
           <w:sz w:val="24"/>
           <w:szCs w:val="24"/>
         </w:rPr>
-        <w:t xml:space="preserve">Actualmente el Mundo en el que se vive, está entrando en una Etapa de Globalización Masiva; en donde el uso de las Tecnologías de la Información y Comunicación (TIC), son utilizadas en los diversos campos o áreas de estudio. No existe hoy en día ninguna Empresa y/o Institución que no necesite la aplicación de las TIC; a través del uso de los Sistemas Informáticos; en </w:t>
+        <w:t>Actualmente el Mundo en el que se vive, está entrando en una Etapa de Globalización Masiva; en donde el uso de las Tecnologías de la Información y Comunicación (TIC), son utilizadas en los diversos campos o áreas de estudio. No existe hoy en día ninguna Empresa y/o Institución que no necesite la aplicación de las TIC</w:t>
+      </w:r>
+      <w:r>
+        <w:rPr>
+          <w:rFonts w:ascii="Bookman Old Style" w:hAnsi="Bookman Old Style"/>
+          <w:sz w:val="24"/>
+          <w:szCs w:val="24"/>
+          <w:lang w:val="en-US"/>
+        </w:rPr>
+        <w:t xml:space="preserve">; </w:t>
+      </w:r>
+      <w:r>
+        <w:rPr>
+          <w:rFonts w:ascii="Bookman Old Style" w:hAnsi="Bookman Old Style"/>
+          <w:sz w:val="24"/>
+          <w:szCs w:val="24"/>
+        </w:rPr>
+        <w:t xml:space="preserve">en </w:t>
       </w:r>
       <w:r>
         <w:rPr>
@@ -6973,7 +7004,23 @@
           <w:sz w:val="24"/>
           <w:szCs w:val="24"/>
         </w:rPr>
-        <w:t xml:space="preserve"> nos enfocamos en el Sector Educación.</w:t>
+        <w:t xml:space="preserve"> nos enfocamos en el Sector Educa</w:t>
+      </w:r>
+      <w:r>
+        <w:rPr>
+          <w:rFonts w:ascii="Bookman Old Style" w:hAnsi="Bookman Old Style"/>
+          <w:sz w:val="24"/>
+          <w:szCs w:val="24"/>
+        </w:rPr>
+        <w:t>tivo</w:t>
+      </w:r>
+      <w:r>
+        <w:rPr>
+          <w:rFonts w:ascii="Bookman Old Style" w:hAnsi="Bookman Old Style"/>
+          <w:sz w:val="24"/>
+          <w:szCs w:val="24"/>
+        </w:rPr>
+        <w:t>.</w:t>
       </w:r>
     </w:p>
     <w:p>
@@ -7021,23 +7068,119 @@
           <w:sz w:val="24"/>
           <w:szCs w:val="24"/>
         </w:rPr>
-        <w:t>Albert Einstein” requiere extender y automatizar sus procesos de negocio primarios para así poder agilizar la manera en la que se trabaja, ellos desean que se automatice el control de notas, el control de actividades a realizar de todo el alumnado así como también implem</w:t>
-      </w:r>
-      <w:r>
-        <w:rPr>
-          <w:rFonts w:ascii="Bookman Old Style" w:hAnsi="Bookman Old Style"/>
-          <w:sz w:val="24"/>
-          <w:szCs w:val="24"/>
-        </w:rPr>
-        <w:t>entar informes que se entregarán</w:t>
-      </w:r>
-      <w:r>
-        <w:rPr>
-          <w:rFonts w:ascii="Bookman Old Style" w:hAnsi="Bookman Old Style"/>
-          <w:sz w:val="24"/>
-          <w:szCs w:val="24"/>
-        </w:rPr>
-        <w:t xml:space="preserve"> a los apoderados para que ellos tengan todo lo necesario para dar un correcto seguimiento de sus menores a cargo, teniendo en cuenta estos requerimientos se implementa el “Sistema de Monitoreo Estudiantil”, donde se busca dar solución con un </w:t>
+        <w:t xml:space="preserve">Albert Einstein” requiere extender y automatizar sus procesos de negocio primarios para así poder agilizar la manera en la que se trabaja, ellos desean que se automatice el </w:t>
+      </w:r>
+      <w:r>
+        <w:rPr>
+          <w:rFonts w:ascii="Bookman Old Style" w:hAnsi="Bookman Old Style"/>
+          <w:sz w:val="24"/>
+          <w:szCs w:val="24"/>
+        </w:rPr>
+        <w:t>proceso de gestión académica</w:t>
+      </w:r>
+      <w:r>
+        <w:rPr>
+          <w:rFonts w:ascii="Bookman Old Style" w:hAnsi="Bookman Old Style"/>
+          <w:sz w:val="24"/>
+          <w:szCs w:val="24"/>
+        </w:rPr>
+        <w:t xml:space="preserve">, el control de actividades </w:t>
+      </w:r>
+      <w:r>
+        <w:rPr>
+          <w:rFonts w:ascii="Bookman Old Style" w:hAnsi="Bookman Old Style"/>
+          <w:sz w:val="24"/>
+          <w:szCs w:val="24"/>
+        </w:rPr>
+        <w:t xml:space="preserve">académicas </w:t>
+      </w:r>
+      <w:r>
+        <w:rPr>
+          <w:rFonts w:ascii="Bookman Old Style" w:hAnsi="Bookman Old Style"/>
+          <w:sz w:val="24"/>
+          <w:szCs w:val="24"/>
+        </w:rPr>
+        <w:t xml:space="preserve">de todo el alumnado así como también </w:t>
+      </w:r>
+      <w:r>
+        <w:rPr>
+          <w:rFonts w:ascii="Bookman Old Style" w:hAnsi="Bookman Old Style"/>
+          <w:sz w:val="24"/>
+          <w:szCs w:val="24"/>
+        </w:rPr>
+        <w:t>la implementación de</w:t>
+      </w:r>
+      <w:r>
+        <w:rPr>
+          <w:rFonts w:ascii="Bookman Old Style" w:hAnsi="Bookman Old Style"/>
+          <w:sz w:val="24"/>
+          <w:szCs w:val="24"/>
+        </w:rPr>
+        <w:t xml:space="preserve"> informes </w:t>
+      </w:r>
+      <w:r>
+        <w:rPr>
+          <w:rFonts w:ascii="Bookman Old Style" w:hAnsi="Bookman Old Style"/>
+          <w:sz w:val="24"/>
+          <w:szCs w:val="24"/>
+        </w:rPr>
+        <w:t>académicos donde se refleje el desempeño de los menores en la etapa escolar,</w:t>
+      </w:r>
+      <w:r>
+        <w:rPr>
+          <w:rFonts w:ascii="Bookman Old Style" w:hAnsi="Bookman Old Style"/>
+          <w:sz w:val="24"/>
+          <w:szCs w:val="24"/>
+        </w:rPr>
+        <w:t xml:space="preserve"> </w:t>
+      </w:r>
+      <w:r>
+        <w:rPr>
+          <w:rFonts w:ascii="Bookman Old Style" w:hAnsi="Bookman Old Style"/>
+          <w:sz w:val="24"/>
+          <w:szCs w:val="24"/>
+        </w:rPr>
+        <w:t>los informes</w:t>
+      </w:r>
+      <w:r>
+        <w:rPr>
+          <w:rFonts w:ascii="Bookman Old Style" w:hAnsi="Bookman Old Style"/>
+          <w:sz w:val="24"/>
+          <w:szCs w:val="24"/>
+        </w:rPr>
+        <w:t xml:space="preserve"> </w:t>
+      </w:r>
+      <w:r>
+        <w:rPr>
+          <w:rFonts w:ascii="Bookman Old Style" w:hAnsi="Bookman Old Style"/>
+          <w:sz w:val="24"/>
+          <w:szCs w:val="24"/>
+        </w:rPr>
+        <w:t xml:space="preserve">son entregados a los apoderados, </w:t>
+      </w:r>
+      <w:r>
+        <w:rPr>
+          <w:rFonts w:ascii="Bookman Old Style" w:hAnsi="Bookman Old Style"/>
+          <w:sz w:val="24"/>
+          <w:szCs w:val="24"/>
+        </w:rPr>
+        <w:t xml:space="preserve">teniendo en cuenta estos requerimientos se implementa el “Sistema de Monitoreo Estudiantil”, donde se busca </w:t>
+      </w:r>
+      <w:r>
+        <w:rPr>
+          <w:rFonts w:ascii="Bookman Old Style" w:hAnsi="Bookman Old Style"/>
+          <w:sz w:val="24"/>
+          <w:szCs w:val="24"/>
+        </w:rPr>
+        <w:t>brindar al apoderado</w:t>
+      </w:r>
+      <w:r>
+        <w:rPr>
+          <w:rFonts w:ascii="Bookman Old Style" w:hAnsi="Bookman Old Style"/>
+          <w:sz w:val="24"/>
+          <w:szCs w:val="24"/>
+        </w:rPr>
+        <w:t xml:space="preserve"> un </w:t>
       </w:r>
       <w:r>
         <w:rPr>
@@ -7053,23 +7196,95 @@
           <w:sz w:val="24"/>
           <w:szCs w:val="24"/>
         </w:rPr>
-        <w:t xml:space="preserve"> Móvil para el correcto seguimiento de los apoderados y un Sistema Web para </w:t>
-      </w:r>
-      <w:r>
-        <w:rPr>
-          <w:rFonts w:ascii="Bookman Old Style" w:hAnsi="Bookman Old Style"/>
-          <w:sz w:val="24"/>
-          <w:szCs w:val="24"/>
-        </w:rPr>
-        <w:t xml:space="preserve">automatizar el control de notas, </w:t>
-      </w:r>
-      <w:r>
-        <w:rPr>
-          <w:rFonts w:ascii="Bookman Old Style" w:hAnsi="Bookman Old Style"/>
-          <w:sz w:val="24"/>
-          <w:szCs w:val="24"/>
-        </w:rPr>
-        <w:t>en ese sentido la presente monografía ha sido estructurada y divida en capítulos que se detalla c/u de ellas a continuación.</w:t>
+        <w:t xml:space="preserve"> Móvil </w:t>
+      </w:r>
+      <w:r>
+        <w:rPr>
+          <w:rFonts w:ascii="Bookman Old Style" w:hAnsi="Bookman Old Style"/>
+          <w:sz w:val="24"/>
+          <w:szCs w:val="24"/>
+        </w:rPr>
+        <w:t xml:space="preserve">que le permita dar </w:t>
+      </w:r>
+      <w:r>
+        <w:rPr>
+          <w:rFonts w:ascii="Bookman Old Style" w:hAnsi="Bookman Old Style"/>
+          <w:sz w:val="24"/>
+          <w:szCs w:val="24"/>
+        </w:rPr>
+        <w:t xml:space="preserve">seguimiento </w:t>
+      </w:r>
+      <w:r>
+        <w:rPr>
+          <w:rFonts w:ascii="Bookman Old Style" w:hAnsi="Bookman Old Style"/>
+          <w:sz w:val="24"/>
+          <w:szCs w:val="24"/>
+        </w:rPr>
+        <w:t>a sus menores</w:t>
+      </w:r>
+      <w:r>
+        <w:rPr>
+          <w:rFonts w:ascii="Bookman Old Style" w:hAnsi="Bookman Old Style"/>
+          <w:sz w:val="24"/>
+          <w:szCs w:val="24"/>
+        </w:rPr>
+        <w:t xml:space="preserve"> </w:t>
+      </w:r>
+      <w:r>
+        <w:rPr>
+          <w:rFonts w:ascii="Bookman Old Style" w:hAnsi="Bookman Old Style"/>
+          <w:sz w:val="24"/>
+          <w:szCs w:val="24"/>
+        </w:rPr>
+        <w:t xml:space="preserve">a cargo </w:t>
+      </w:r>
+      <w:r>
+        <w:rPr>
+          <w:rFonts w:ascii="Bookman Old Style" w:hAnsi="Bookman Old Style"/>
+          <w:sz w:val="24"/>
+          <w:szCs w:val="24"/>
+        </w:rPr>
+        <w:t xml:space="preserve">y un Sistema Web para </w:t>
+      </w:r>
+      <w:r>
+        <w:rPr>
+          <w:rFonts w:ascii="Bookman Old Style" w:hAnsi="Bookman Old Style"/>
+          <w:sz w:val="24"/>
+          <w:szCs w:val="24"/>
+        </w:rPr>
+        <w:t>automatizar el proceso de gestión académica</w:t>
+      </w:r>
+      <w:r>
+        <w:rPr>
+          <w:rFonts w:ascii="Bookman Old Style" w:hAnsi="Bookman Old Style"/>
+          <w:sz w:val="24"/>
+          <w:szCs w:val="24"/>
+        </w:rPr>
+        <w:t xml:space="preserve">, </w:t>
+      </w:r>
+      <w:r>
+        <w:rPr>
+          <w:rFonts w:ascii="Bookman Old Style" w:hAnsi="Bookman Old Style"/>
+          <w:sz w:val="24"/>
+          <w:szCs w:val="24"/>
+        </w:rPr>
+        <w:t>en ese sentido la presente monografía ha sido estructurada y divi</w:t>
+      </w:r>
+      <w:r>
+        <w:rPr>
+          <w:rFonts w:ascii="Bookman Old Style" w:hAnsi="Bookman Old Style"/>
+          <w:sz w:val="24"/>
+          <w:szCs w:val="24"/>
+        </w:rPr>
+        <w:t>di</w:t>
+      </w:r>
+      <w:r>
+        <w:rPr>
+          <w:rFonts w:ascii="Bookman Old Style" w:hAnsi="Bookman Old Style"/>
+          <w:sz w:val="24"/>
+          <w:szCs w:val="24"/>
+        </w:rPr>
+        <w:t>da en capítulos que se detalla c/u de ellas a continuación.</w:t>
       </w:r>
     </w:p>
     <w:p>
@@ -7083,6 +7298,31 @@
           <w:szCs w:val="24"/>
         </w:rPr>
       </w:pPr>
+      <w:r>
+        <w:rPr>
+          <w:rFonts w:ascii="Bookman Old Style" w:hAnsi="Bookman Old Style"/>
+          <w:sz w:val="24"/>
+          <w:szCs w:val="24"/>
+        </w:rPr>
+        <w:lastRenderedPageBreak/>
+        <w:t xml:space="preserve">En el Capítulo I, se describe </w:t>
+      </w:r>
+      <w:r>
+        <w:rPr>
+          <w:rFonts w:ascii="Bookman Old Style" w:hAnsi="Bookman Old Style"/>
+          <w:sz w:val="24"/>
+          <w:szCs w:val="24"/>
+        </w:rPr>
+        <w:t>l</w:t>
+      </w:r>
+      <w:r>
+        <w:rPr>
+          <w:rFonts w:ascii="Bookman Old Style" w:hAnsi="Bookman Old Style"/>
+          <w:sz w:val="24"/>
+          <w:szCs w:val="24"/>
+        </w:rPr>
+        <w:t>os Datos Generales de la Empresa, así como también la Visión y Misión de la Empresa, también se aplica un análisis FODA que describe las fortalezas y las deficiencias internas de la empresa con cualquier amenaza externa u oportunidad que podría ayudar o dificultar el éxito del centro educativo esto es necesario para hacer frente a situaciones estratégicas complejas de una manera muy sencilla y rápida; adicionalmente se especifica el análisis general tecnológico obtenido tras el levantamiento de la información del centro educativo.</w:t>
+      </w:r>
     </w:p>
     <w:p>
       <w:pPr>
@@ -7095,15 +7335,6 @@
           <w:szCs w:val="24"/>
         </w:rPr>
       </w:pPr>
-      <w:r>
-        <w:rPr>
-          <w:rFonts w:ascii="Bookman Old Style" w:hAnsi="Bookman Old Style"/>
-          <w:sz w:val="24"/>
-          <w:szCs w:val="24"/>
-        </w:rPr>
-        <w:lastRenderedPageBreak/>
-        <w:t>En el Capítulo I, se describe una pequeña Reseña Histórica de la Empresa, los Datos Generales de la Empresa, así como también la Visión y Misión de la Empresa, también se aplica un análisis FODA que describe las fortalezas y las deficiencias internas de la empresa con cualquier amenaza externa u oportunidad que podría ayudar o dificultar el éxito del centro educativo esto es necesario para hacer frente a situaciones estratégicas complejas de una manera muy sencilla y rápida; adicionalmente se especifica el análisis general tecnológico obtenido tras el levantamiento de la información del centro educativo.</w:t>
-      </w:r>
     </w:p>
     <w:p>
       <w:pPr>
@@ -7116,6 +7347,14 @@
           <w:szCs w:val="24"/>
         </w:rPr>
       </w:pPr>
+      <w:r>
+        <w:rPr>
+          <w:rFonts w:ascii="Bookman Old Style" w:hAnsi="Bookman Old Style"/>
+          <w:sz w:val="24"/>
+          <w:szCs w:val="24"/>
+        </w:rPr>
+        <w:t xml:space="preserve">En el Capítulo II, se detalla Nuestro Análisis de la Problemática que incluye el Planteamiento del Problema, adicionalmente se describe el Objetivo General que corresponde a las finalidades genéricas del proyecto y los Objetivos Específicos que derivan del Objetivo General, que podrían llamarse Hitos, que señala el camino que hay que cumplir para conseguir alcanzar el Éxito Total. En este capítulo también se detalla la Justificación de la Investigación, así como también el alcance del proyecto a tener en cuenta en el desarrollo del proyecto informático </w:t>
+      </w:r>
     </w:p>
     <w:p>
       <w:pPr>
@@ -7128,14 +7367,6 @@
           <w:szCs w:val="24"/>
         </w:rPr>
       </w:pPr>
-      <w:r>
-        <w:rPr>
-          <w:rFonts w:ascii="Bookman Old Style" w:hAnsi="Bookman Old Style"/>
-          <w:sz w:val="24"/>
-          <w:szCs w:val="24"/>
-        </w:rPr>
-        <w:t xml:space="preserve">En el Capítulo II, se detalla Nuestro Análisis de la Problemática que incluye el Planteamiento del Problema, adicionalmente se describe el Objetivo General que corresponde a las finalidades genéricas del proyecto y los Objetivos Específicos que derivan del Objetivo General, que podrían llamarse Hitos, que señala el camino que hay que cumplir para conseguir alcanzar el Éxito Total. En este capítulo también se detalla la Justificación de la Investigación, así como también el alcance del proyecto a tener en cuenta en el desarrollo del proyecto informático </w:t>
-      </w:r>
     </w:p>
     <w:p>
       <w:pPr>
@@ -7148,6 +7379,255 @@
           <w:szCs w:val="24"/>
         </w:rPr>
       </w:pPr>
+      <w:r>
+        <w:rPr>
+          <w:rFonts w:ascii="Bookman Old Style" w:hAnsi="Bookman Old Style"/>
+          <w:sz w:val="24"/>
+          <w:szCs w:val="24"/>
+        </w:rPr>
+        <w:t xml:space="preserve">En el Capítulo III se proporciona el Marco Teórico donde se definen los conceptos explícitos e implícitos </w:t>
+      </w:r>
+      <w:r>
+        <w:rPr>
+          <w:rFonts w:ascii="Bookman Old Style" w:hAnsi="Bookman Old Style"/>
+          <w:sz w:val="24"/>
+          <w:szCs w:val="24"/>
+        </w:rPr>
+        <w:t>de</w:t>
+      </w:r>
+      <w:r>
+        <w:rPr>
+          <w:rFonts w:ascii="Bookman Old Style" w:hAnsi="Bookman Old Style"/>
+          <w:sz w:val="24"/>
+          <w:szCs w:val="24"/>
+        </w:rPr>
+        <w:t xml:space="preserve"> la implementación</w:t>
+      </w:r>
+      <w:r>
+        <w:rPr>
+          <w:rFonts w:ascii="Bookman Old Style" w:hAnsi="Bookman Old Style"/>
+          <w:sz w:val="24"/>
+          <w:szCs w:val="24"/>
+        </w:rPr>
+        <w:t>. Se detalla el Lenguaje Unificado de Modelado (UML) que se utiliza en nuestra Metodología, el cual nos sirve para representar visualmente las reglas de creación, estructura y comportamiento de un grupo relacionado de objetos, procesos y para visualizar de forma eficiente la complejidad de un sistema u organización en un reducido número de Diagramas para mantener ágilmente las especificaciones ante los cambios y nuevas actualizaciones de los procesos de negocios de importancia. El</w:t>
+      </w:r>
+      <w:r>
+        <w:rPr>
+          <w:rFonts w:ascii="Bookman Old Style" w:hAnsi="Bookman Old Style"/>
+          <w:sz w:val="24"/>
+          <w:szCs w:val="24"/>
+        </w:rPr>
+        <w:t xml:space="preserve"> Aplicativo </w:t>
+      </w:r>
+      <w:proofErr w:type="spellStart"/>
+      <w:r>
+        <w:rPr>
+          <w:rFonts w:ascii="Bookman Old Style" w:hAnsi="Bookman Old Style"/>
+          <w:sz w:val="24"/>
+          <w:szCs w:val="24"/>
+        </w:rPr>
+        <w:t>Rational</w:t>
+      </w:r>
+      <w:proofErr w:type="spellEnd"/>
+      <w:r>
+        <w:rPr>
+          <w:rFonts w:ascii="Bookman Old Style" w:hAnsi="Bookman Old Style"/>
+          <w:sz w:val="24"/>
+          <w:szCs w:val="24"/>
+        </w:rPr>
+        <w:t xml:space="preserve"> S</w:t>
+      </w:r>
+      <w:r>
+        <w:rPr>
+          <w:rFonts w:ascii="Bookman Old Style" w:hAnsi="Bookman Old Style"/>
+          <w:sz w:val="24"/>
+          <w:szCs w:val="24"/>
+        </w:rPr>
+        <w:t>oftware</w:t>
+      </w:r>
+      <w:r>
+        <w:rPr>
+          <w:rFonts w:ascii="Bookman Old Style" w:hAnsi="Bookman Old Style"/>
+          <w:sz w:val="24"/>
+          <w:szCs w:val="24"/>
+        </w:rPr>
+        <w:t xml:space="preserve"> </w:t>
+      </w:r>
+      <w:proofErr w:type="spellStart"/>
+      <w:r>
+        <w:rPr>
+          <w:rFonts w:ascii="Bookman Old Style" w:hAnsi="Bookman Old Style"/>
+          <w:sz w:val="24"/>
+          <w:szCs w:val="24"/>
+        </w:rPr>
+        <w:t>Architect</w:t>
+      </w:r>
+      <w:proofErr w:type="spellEnd"/>
+      <w:r>
+        <w:rPr>
+          <w:rFonts w:ascii="Bookman Old Style" w:hAnsi="Bookman Old Style"/>
+          <w:sz w:val="24"/>
+          <w:szCs w:val="24"/>
+        </w:rPr>
+        <w:t xml:space="preserve"> </w:t>
+      </w:r>
+      <w:r>
+        <w:rPr>
+          <w:rFonts w:ascii="Bookman Old Style" w:hAnsi="Bookman Old Style"/>
+          <w:sz w:val="24"/>
+          <w:szCs w:val="24"/>
+        </w:rPr>
+        <w:t xml:space="preserve">acelera el desarrollo de estas aplicaciones con </w:t>
+      </w:r>
+      <w:r>
+        <w:rPr>
+          <w:rFonts w:ascii="Bookman Old Style" w:hAnsi="Bookman Old Style"/>
+          <w:sz w:val="24"/>
+          <w:szCs w:val="24"/>
+        </w:rPr>
+        <w:lastRenderedPageBreak/>
+        <w:t xml:space="preserve">código generado a partir de Modelos o Diagramas Visuales. Se define también el Modelo Entidad Relación (MER) y los Tipos de Normalización que se aplicara, también se </w:t>
+      </w:r>
+      <w:r>
+        <w:rPr>
+          <w:rFonts w:ascii="Bookman Old Style" w:hAnsi="Bookman Old Style"/>
+          <w:sz w:val="24"/>
+          <w:szCs w:val="24"/>
+        </w:rPr>
+        <w:t>describe</w:t>
+      </w:r>
+      <w:r>
+        <w:rPr>
+          <w:rFonts w:ascii="Bookman Old Style" w:hAnsi="Bookman Old Style"/>
+          <w:sz w:val="24"/>
+          <w:szCs w:val="24"/>
+        </w:rPr>
+        <w:t xml:space="preserve"> </w:t>
+      </w:r>
+      <w:r>
+        <w:rPr>
+          <w:rFonts w:ascii="Bookman Old Style" w:hAnsi="Bookman Old Style"/>
+          <w:sz w:val="24"/>
+          <w:szCs w:val="24"/>
+        </w:rPr>
+        <w:t xml:space="preserve">el </w:t>
+      </w:r>
+      <w:r>
+        <w:rPr>
+          <w:rFonts w:ascii="Bookman Old Style" w:hAnsi="Bookman Old Style"/>
+          <w:sz w:val="24"/>
+          <w:szCs w:val="24"/>
+        </w:rPr>
+        <w:t>Gestor</w:t>
+      </w:r>
+      <w:r>
+        <w:rPr>
+          <w:rFonts w:ascii="Bookman Old Style" w:hAnsi="Bookman Old Style"/>
+          <w:sz w:val="24"/>
+          <w:szCs w:val="24"/>
+        </w:rPr>
+        <w:t xml:space="preserve"> de Base de Datos MySQL</w:t>
+      </w:r>
+      <w:r>
+        <w:rPr>
+          <w:rFonts w:ascii="Bookman Old Style" w:hAnsi="Bookman Old Style"/>
+          <w:sz w:val="24"/>
+          <w:szCs w:val="24"/>
+        </w:rPr>
+        <w:t xml:space="preserve"> que utilizaremos</w:t>
+      </w:r>
+      <w:r>
+        <w:rPr>
+          <w:rFonts w:ascii="Bookman Old Style" w:hAnsi="Bookman Old Style"/>
+          <w:sz w:val="24"/>
+          <w:szCs w:val="24"/>
+        </w:rPr>
+        <w:t xml:space="preserve">; pensando en el desarrollo de nuestro sistema y que mantenga la Reusabilidad, Mantenibilidad, </w:t>
+      </w:r>
+      <w:proofErr w:type="spellStart"/>
+      <w:r>
+        <w:rPr>
+          <w:rFonts w:ascii="Bookman Old Style" w:hAnsi="Bookman Old Style"/>
+          <w:sz w:val="24"/>
+          <w:szCs w:val="24"/>
+        </w:rPr>
+        <w:t>Modifica</w:t>
+      </w:r>
+      <w:r>
+        <w:rPr>
+          <w:rFonts w:ascii="Bookman Old Style" w:hAnsi="Bookman Old Style"/>
+          <w:sz w:val="24"/>
+          <w:szCs w:val="24"/>
+        </w:rPr>
+        <w:t>b</w:t>
+      </w:r>
+      <w:r>
+        <w:rPr>
+          <w:rFonts w:ascii="Bookman Old Style" w:hAnsi="Bookman Old Style"/>
+          <w:sz w:val="24"/>
+          <w:szCs w:val="24"/>
+        </w:rPr>
+        <w:t>ilidad</w:t>
+      </w:r>
+      <w:proofErr w:type="spellEnd"/>
+      <w:r>
+        <w:rPr>
+          <w:rFonts w:ascii="Bookman Old Style" w:hAnsi="Bookman Old Style"/>
+          <w:sz w:val="24"/>
+          <w:szCs w:val="24"/>
+        </w:rPr>
+        <w:t xml:space="preserve"> y por último Fiabilidad. </w:t>
+      </w:r>
+      <w:r>
+        <w:rPr>
+          <w:rFonts w:ascii="Bookman Old Style" w:hAnsi="Bookman Old Style"/>
+          <w:sz w:val="24"/>
+          <w:szCs w:val="24"/>
+        </w:rPr>
+        <w:t>E</w:t>
+      </w:r>
+      <w:r>
+        <w:rPr>
+          <w:rFonts w:ascii="Bookman Old Style" w:hAnsi="Bookman Old Style"/>
+          <w:sz w:val="24"/>
+          <w:szCs w:val="24"/>
+        </w:rPr>
+        <w:t xml:space="preserve">l Sistema de Monitoreo Estudiantil va a ser desarrollado en base a la Programación Orientada a Objetos con una arquitectura de Cliente-Servidor moldeado en Capas. También se describe el lenguaje de programación </w:t>
+      </w:r>
+      <w:r>
+        <w:rPr>
+          <w:rFonts w:ascii="Bookman Old Style" w:hAnsi="Bookman Old Style"/>
+          <w:sz w:val="24"/>
+          <w:szCs w:val="24"/>
+        </w:rPr>
+        <w:t xml:space="preserve">PHP </w:t>
+      </w:r>
+      <w:r>
+        <w:rPr>
+          <w:rFonts w:ascii="Bookman Old Style" w:hAnsi="Bookman Old Style"/>
+          <w:sz w:val="24"/>
+          <w:szCs w:val="24"/>
+        </w:rPr>
+        <w:t xml:space="preserve">que se utilizara para el desarrollo del sistema, adicionalmente las herramientas que se utilizan para gestionar e implementar la solución tecnológica, como la IDE que se utiliza para el desarrollo del aplicativo móvil, el </w:t>
+      </w:r>
+      <w:proofErr w:type="spellStart"/>
+      <w:r>
+        <w:rPr>
+          <w:rFonts w:ascii="Bookman Old Style" w:hAnsi="Bookman Old Style"/>
+          <w:sz w:val="24"/>
+          <w:szCs w:val="24"/>
+        </w:rPr>
+        <w:t>versionador</w:t>
+      </w:r>
+      <w:proofErr w:type="spellEnd"/>
+      <w:r>
+        <w:rPr>
+          <w:rFonts w:ascii="Bookman Old Style" w:hAnsi="Bookman Old Style"/>
+          <w:sz w:val="24"/>
+          <w:szCs w:val="24"/>
+        </w:rPr>
+        <w:t xml:space="preserve"> y las herramientas de desarrollo colaborativo que utilizaremos para dar seguimiento al avance del desarrollo y rastrear el trabajo del equipo, todo esto para administrar satisfactoriamente nuestro proyecto.</w:t>
+      </w:r>
     </w:p>
     <w:p>
       <w:pPr>
@@ -7160,157 +7640,6 @@
           <w:szCs w:val="24"/>
         </w:rPr>
       </w:pPr>
-      <w:r>
-        <w:rPr>
-          <w:rFonts w:ascii="Bookman Old Style" w:hAnsi="Bookman Old Style"/>
-          <w:sz w:val="24"/>
-          <w:szCs w:val="24"/>
-        </w:rPr>
-        <w:t>En el Capítulo III se proporciona el Marco Teórico donde se definen los conceptos explícitos e implícitos del problema para luego realizar la Conceptualización Específica y Operacional. Se detalla el Lenguaje Unificado de Modelado (UML) que se utiliza en nuestra Metodología, el cual nos sirve para representar visualmente las reglas de creación, estructura y comportamiento de un grupo relacionado de objetos, procesos y para visualizar de forma eficiente la complejidad de un sistema u organización en un reducido número de Diagramas para mantener ágilmente las especificaciones ante los cambios y nuevas actualizaciones de los procesos de negocios de importancia. El</w:t>
-      </w:r>
-      <w:r>
-        <w:rPr>
-          <w:rFonts w:ascii="Bookman Old Style" w:hAnsi="Bookman Old Style"/>
-          <w:sz w:val="24"/>
-          <w:szCs w:val="24"/>
-        </w:rPr>
-        <w:t xml:space="preserve"> Aplicativo </w:t>
-      </w:r>
-      <w:proofErr w:type="spellStart"/>
-      <w:r>
-        <w:rPr>
-          <w:rFonts w:ascii="Bookman Old Style" w:hAnsi="Bookman Old Style"/>
-          <w:sz w:val="24"/>
-          <w:szCs w:val="24"/>
-        </w:rPr>
-        <w:lastRenderedPageBreak/>
-        <w:t>Rational</w:t>
-      </w:r>
-      <w:proofErr w:type="spellEnd"/>
-      <w:r>
-        <w:rPr>
-          <w:rFonts w:ascii="Bookman Old Style" w:hAnsi="Bookman Old Style"/>
-          <w:sz w:val="24"/>
-          <w:szCs w:val="24"/>
-        </w:rPr>
-        <w:t xml:space="preserve"> S</w:t>
-      </w:r>
-      <w:r>
-        <w:rPr>
-          <w:rFonts w:ascii="Bookman Old Style" w:hAnsi="Bookman Old Style"/>
-          <w:sz w:val="24"/>
-          <w:szCs w:val="24"/>
-        </w:rPr>
-        <w:t>oftware</w:t>
-      </w:r>
-      <w:r>
-        <w:rPr>
-          <w:rFonts w:ascii="Bookman Old Style" w:hAnsi="Bookman Old Style"/>
-          <w:sz w:val="24"/>
-          <w:szCs w:val="24"/>
-        </w:rPr>
-        <w:t xml:space="preserve"> </w:t>
-      </w:r>
-      <w:proofErr w:type="spellStart"/>
-      <w:r>
-        <w:rPr>
-          <w:rFonts w:ascii="Bookman Old Style" w:hAnsi="Bookman Old Style"/>
-          <w:sz w:val="24"/>
-          <w:szCs w:val="24"/>
-        </w:rPr>
-        <w:t>Architect</w:t>
-      </w:r>
-      <w:proofErr w:type="spellEnd"/>
-      <w:r>
-        <w:rPr>
-          <w:rFonts w:ascii="Bookman Old Style" w:hAnsi="Bookman Old Style"/>
-          <w:sz w:val="24"/>
-          <w:szCs w:val="24"/>
-        </w:rPr>
-        <w:t xml:space="preserve"> </w:t>
-      </w:r>
-      <w:r>
-        <w:rPr>
-          <w:rFonts w:ascii="Bookman Old Style" w:hAnsi="Bookman Old Style"/>
-          <w:sz w:val="24"/>
-          <w:szCs w:val="24"/>
-        </w:rPr>
-        <w:t xml:space="preserve">acelera el desarrollo de estas aplicaciones con código generado a partir de Modelos o Diagramas Visuales. Se define también el Modelo Entidad Relación (MER) y los Tipos de Normalización que se aplicara, también se </w:t>
-      </w:r>
-      <w:r>
-        <w:rPr>
-          <w:rFonts w:ascii="Bookman Old Style" w:hAnsi="Bookman Old Style"/>
-          <w:sz w:val="24"/>
-          <w:szCs w:val="24"/>
-        </w:rPr>
-        <w:t>describe</w:t>
-      </w:r>
-      <w:r>
-        <w:rPr>
-          <w:rFonts w:ascii="Bookman Old Style" w:hAnsi="Bookman Old Style"/>
-          <w:sz w:val="24"/>
-          <w:szCs w:val="24"/>
-        </w:rPr>
-        <w:t xml:space="preserve"> </w:t>
-      </w:r>
-      <w:r>
-        <w:rPr>
-          <w:rFonts w:ascii="Bookman Old Style" w:hAnsi="Bookman Old Style"/>
-          <w:sz w:val="24"/>
-          <w:szCs w:val="24"/>
-        </w:rPr>
-        <w:t xml:space="preserve">el </w:t>
-      </w:r>
-      <w:r>
-        <w:rPr>
-          <w:rFonts w:ascii="Bookman Old Style" w:hAnsi="Bookman Old Style"/>
-          <w:sz w:val="24"/>
-          <w:szCs w:val="24"/>
-        </w:rPr>
-        <w:t>Gestores de Base de Datos MySQL</w:t>
-      </w:r>
-      <w:r>
-        <w:rPr>
-          <w:rFonts w:ascii="Bookman Old Style" w:hAnsi="Bookman Old Style"/>
-          <w:sz w:val="24"/>
-          <w:szCs w:val="24"/>
-        </w:rPr>
-        <w:t xml:space="preserve"> que utilizaremos</w:t>
-      </w:r>
-      <w:r>
-        <w:rPr>
-          <w:rFonts w:ascii="Bookman Old Style" w:hAnsi="Bookman Old Style"/>
-          <w:sz w:val="24"/>
-          <w:szCs w:val="24"/>
-        </w:rPr>
-        <w:t xml:space="preserve">; pensando en el desarrollo de nuestro sistema y que mantenga la Reusabilidad, Mantenibilidad, </w:t>
-      </w:r>
-      <w:proofErr w:type="spellStart"/>
-      <w:r>
-        <w:rPr>
-          <w:rFonts w:ascii="Bookman Old Style" w:hAnsi="Bookman Old Style"/>
-          <w:sz w:val="24"/>
-          <w:szCs w:val="24"/>
-        </w:rPr>
-        <w:t>Modifica</w:t>
-      </w:r>
-      <w:r>
-        <w:rPr>
-          <w:rFonts w:ascii="Bookman Old Style" w:hAnsi="Bookman Old Style"/>
-          <w:sz w:val="24"/>
-          <w:szCs w:val="24"/>
-        </w:rPr>
-        <w:t>bilidad</w:t>
-      </w:r>
-      <w:proofErr w:type="spellEnd"/>
-      <w:r>
-        <w:rPr>
-          <w:rFonts w:ascii="Bookman Old Style" w:hAnsi="Bookman Old Style"/>
-          <w:sz w:val="24"/>
-          <w:szCs w:val="24"/>
-        </w:rPr>
-        <w:t xml:space="preserve"> y por último Fiabilidad.</w:t>
-      </w:r>
     </w:p>
     <w:p>
       <w:pPr>
@@ -7323,6 +7652,79 @@
           <w:szCs w:val="24"/>
         </w:rPr>
       </w:pPr>
+      <w:r>
+        <w:rPr>
+          <w:rFonts w:ascii="Bookman Old Style" w:hAnsi="Bookman Old Style"/>
+          <w:sz w:val="24"/>
+          <w:szCs w:val="24"/>
+        </w:rPr>
+        <w:t>En el Capítulo IV se realiza la Evaluación e Implementación que detalla la Factibilidad Económica que es la Relación Costo/Beneficio que determina económicamente la viab</w:t>
+      </w:r>
+      <w:r>
+        <w:rPr>
+          <w:rFonts w:ascii="Bookman Old Style" w:hAnsi="Bookman Old Style"/>
+          <w:sz w:val="24"/>
+          <w:szCs w:val="24"/>
+        </w:rPr>
+        <w:t xml:space="preserve">ilidad Operativa de un proyecto, </w:t>
+      </w:r>
+      <w:r>
+        <w:rPr>
+          <w:rFonts w:ascii="Bookman Old Style" w:hAnsi="Bookman Old Style"/>
+          <w:sz w:val="24"/>
+          <w:szCs w:val="24"/>
+        </w:rPr>
+        <w:t xml:space="preserve">adicionalmente se describe el tiempo estimado de la implementación a través del Diagrama de Gantt que se emplea para planificar y programar tareas a lo largo de un periodo determinado de tiempo, también para </w:t>
+      </w:r>
+      <w:r>
+        <w:rPr>
+          <w:rFonts w:ascii="Bookman Old Style" w:hAnsi="Bookman Old Style"/>
+          <w:sz w:val="24"/>
+          <w:szCs w:val="24"/>
+        </w:rPr>
+        <w:t>monitorear el progreso y avance</w:t>
+      </w:r>
+      <w:r>
+        <w:rPr>
+          <w:rFonts w:ascii="Bookman Old Style" w:hAnsi="Bookman Old Style"/>
+          <w:sz w:val="24"/>
+          <w:szCs w:val="24"/>
+        </w:rPr>
+        <w:t xml:space="preserve"> de un proyecto; es decir que las actividades críticas se estén cumpliendo en el tiempo necesario para que el proyecto se termine. En este capítulo se describe la implementación de la solución tecnológica, se especifica </w:t>
+      </w:r>
+      <w:r>
+        <w:rPr>
+          <w:rFonts w:ascii="Bookman Old Style" w:hAnsi="Bookman Old Style"/>
+          <w:sz w:val="24"/>
+          <w:szCs w:val="24"/>
+        </w:rPr>
+        <w:t xml:space="preserve">el Diagrama </w:t>
+      </w:r>
+      <w:r>
+        <w:rPr>
+          <w:rFonts w:ascii="Bookman Old Style" w:hAnsi="Bookman Old Style"/>
+          <w:sz w:val="24"/>
+          <w:szCs w:val="24"/>
+        </w:rPr>
+        <w:t xml:space="preserve">de Caso de Uso que representa la forma en como un Cliente o Actor opera con el sistema en desarrollo, además de la forma, tipo y orden en como los elementos </w:t>
+      </w:r>
+      <w:r>
+        <w:rPr>
+          <w:rFonts w:ascii="Bookman Old Style" w:hAnsi="Bookman Old Style"/>
+          <w:sz w:val="24"/>
+          <w:szCs w:val="24"/>
+        </w:rPr>
+        <w:lastRenderedPageBreak/>
+        <w:t>interactúan, se enseña el Diagrama de Actividad que muestra una visión simplificada de lo que ocurre durante una operación o proceso</w:t>
+      </w:r>
+      <w:r>
+        <w:rPr>
+          <w:rFonts w:ascii="Bookman Old Style" w:hAnsi="Bookman Old Style"/>
+          <w:sz w:val="24"/>
+          <w:szCs w:val="24"/>
+        </w:rPr>
+        <w:t>.</w:t>
+      </w:r>
     </w:p>
     <w:p>
       <w:pPr>
@@ -7335,40 +7737,6 @@
           <w:szCs w:val="24"/>
         </w:rPr>
       </w:pPr>
-      <w:r>
-        <w:rPr>
-          <w:rFonts w:ascii="Bookman Old Style" w:hAnsi="Bookman Old Style"/>
-          <w:sz w:val="24"/>
-          <w:szCs w:val="24"/>
-        </w:rPr>
-        <w:t>E</w:t>
-      </w:r>
-      <w:r>
-        <w:rPr>
-          <w:rFonts w:ascii="Bookman Old Style" w:hAnsi="Bookman Old Style"/>
-          <w:sz w:val="24"/>
-          <w:szCs w:val="24"/>
-        </w:rPr>
-        <w:t xml:space="preserve">l Sistema de Monitoreo Estudiantil va a ser desarrollado en base a la Programación Orientada a Objetos con una arquitectura de Cliente-Servidor moldeado en Capas. También se describe el lenguaje de programación que se utilizara para el desarrollo del sistema, adicionalmente las herramientas que se utilizan para gestionar e implementar la solución tecnológica, como la IDE que se utiliza para el desarrollo del aplicativo móvil, el </w:t>
-      </w:r>
-      <w:proofErr w:type="spellStart"/>
-      <w:r>
-        <w:rPr>
-          <w:rFonts w:ascii="Bookman Old Style" w:hAnsi="Bookman Old Style"/>
-          <w:sz w:val="24"/>
-          <w:szCs w:val="24"/>
-        </w:rPr>
-        <w:t>versionador</w:t>
-      </w:r>
-      <w:proofErr w:type="spellEnd"/>
-      <w:r>
-        <w:rPr>
-          <w:rFonts w:ascii="Bookman Old Style" w:hAnsi="Bookman Old Style"/>
-          <w:sz w:val="24"/>
-          <w:szCs w:val="24"/>
-        </w:rPr>
-        <w:t xml:space="preserve"> y las herramientas de desarrollo colaborativo que utilizaremos para dar seguimiento al avance del desarrollo y rastrear el trabajo del equipo, todo esto para administrar satisfactoriamente nuestro proyecto.</w:t>
-      </w:r>
     </w:p>
     <w:p>
       <w:pPr>
@@ -7381,50 +7749,13 @@
           <w:szCs w:val="24"/>
         </w:rPr>
       </w:pPr>
-    </w:p>
-    <w:p>
-      <w:pPr>
-        <w:spacing w:after="0" w:line="360" w:lineRule="auto"/>
-        <w:ind w:firstLine="851"/>
-        <w:jc w:val="both"/>
-        <w:rPr>
-          <w:rFonts w:ascii="Bookman Old Style" w:hAnsi="Bookman Old Style"/>
-          <w:sz w:val="24"/>
-          <w:szCs w:val="24"/>
-        </w:rPr>
-      </w:pPr>
-      <w:r>
-        <w:rPr>
-          <w:rFonts w:ascii="Bookman Old Style" w:hAnsi="Bookman Old Style"/>
-          <w:sz w:val="24"/>
-          <w:szCs w:val="24"/>
-        </w:rPr>
-        <w:t xml:space="preserve">En el Capítulo IV se realiza la Evaluación e Implementación que detalla la Factibilidad Económica que es la Relación Costo/Beneficio que determina económicamente la viabilidad Operativa de un proyecto y por último la Factibilidad Operativa del mismo que trabaja con la pregunta ¿Cuáles son las capacidades organizacionales para sostener el sistema? representados mediante Cuadros de datos, adicionalmente se describe el tiempo estimado de la implementación a través del Diagrama de Gantt que se emplea para planificar y programar tareas a lo largo de un periodo determinado de tiempo, también para monitorear el progreso y avances de un proyecto; es decir que las actividades críticas se estén cumpliendo </w:t>
-      </w:r>
-      <w:r>
-        <w:rPr>
-          <w:rFonts w:ascii="Bookman Old Style" w:hAnsi="Bookman Old Style"/>
-          <w:sz w:val="24"/>
-          <w:szCs w:val="24"/>
-        </w:rPr>
-        <w:lastRenderedPageBreak/>
-        <w:t xml:space="preserve">en el tiempo necesario para que el proyecto se termine. En este capítulo se describe la implementación de la solución tecnológica, se especifica </w:t>
-      </w:r>
-      <w:r>
-        <w:rPr>
-          <w:rFonts w:ascii="Bookman Old Style" w:hAnsi="Bookman Old Style"/>
-          <w:sz w:val="24"/>
-          <w:szCs w:val="24"/>
-        </w:rPr>
-        <w:t xml:space="preserve">el Diagrama </w:t>
-      </w:r>
-      <w:r>
-        <w:rPr>
-          <w:rFonts w:ascii="Bookman Old Style" w:hAnsi="Bookman Old Style"/>
-          <w:sz w:val="24"/>
-          <w:szCs w:val="24"/>
-        </w:rPr>
-        <w:t>de Caso de Uso que representa la forma en como un Cliente o Actor opera con el sistema en desarrollo, además de la forma, tipo y orden en como los elementos interactúan, se enseña el Diagrama de Actividad que muestra una visión simplificada de lo que ocurre durante una operación o proceso</w:t>
+      <w:r>
+        <w:rPr>
+          <w:rFonts w:ascii="Bookman Old Style" w:hAnsi="Bookman Old Style"/>
+          <w:sz w:val="24"/>
+          <w:szCs w:val="24"/>
+        </w:rPr>
+        <w:t>Adicionalmente se detalla la Implementación del Proyecto mediante el uso de un Modelo Entidad Relación (MER) de la Base Datos, para poder solucionar el problema, mostrando también el Modelo Lógico y Físico de la misma; con ayuda del Gestor de Base de Datos Relacional: MySQL se diseña el Diagrama de la Base de Datos el cual va a mostrar parte del funcionamiento del sistema que se desea aplicar</w:t>
       </w:r>
       <w:r>
         <w:rPr>
@@ -7434,93 +7765,13 @@
         </w:rPr>
         <w:t>.</w:t>
       </w:r>
-    </w:p>
-    <w:p>
-      <w:pPr>
-        <w:spacing w:after="0" w:line="360" w:lineRule="auto"/>
-        <w:ind w:firstLine="851"/>
-        <w:jc w:val="both"/>
-        <w:rPr>
-          <w:rFonts w:ascii="Bookman Old Style" w:hAnsi="Bookman Old Style"/>
-          <w:sz w:val="24"/>
-          <w:szCs w:val="24"/>
-        </w:rPr>
-      </w:pPr>
-    </w:p>
-    <w:p>
-      <w:pPr>
-        <w:spacing w:after="0" w:line="360" w:lineRule="auto"/>
-        <w:ind w:firstLine="851"/>
-        <w:jc w:val="both"/>
-        <w:rPr>
-          <w:rFonts w:ascii="Bookman Old Style" w:hAnsi="Bookman Old Style"/>
-          <w:sz w:val="24"/>
-          <w:szCs w:val="24"/>
-        </w:rPr>
-      </w:pPr>
-      <w:r>
-        <w:rPr>
-          <w:rFonts w:ascii="Bookman Old Style" w:hAnsi="Bookman Old Style"/>
-          <w:sz w:val="24"/>
-          <w:szCs w:val="24"/>
-        </w:rPr>
-        <w:t>Adicionalmente se detalla la Implementación del Proyecto mediante el uso de un Modelo Entidad Relación (MER) de la Base Datos, para poder solucionar el problema, mostrando también el Modelo Lógico y Físico de la misma; con ayuda del Gestor de Base de Datos Relacional: MySQL se diseña el Diagrama de la Base de Datos el cual va a mostrar parte del funcionamiento del sistema que se desea aplicar</w:t>
-      </w:r>
-      <w:r>
-        <w:rPr>
-          <w:rFonts w:ascii="Bookman Old Style" w:hAnsi="Bookman Old Style"/>
-          <w:sz w:val="24"/>
-          <w:szCs w:val="24"/>
-        </w:rPr>
-        <w:t>.</w:t>
-      </w:r>
-    </w:p>
-    <w:p>
-      <w:pPr>
-        <w:spacing w:after="0" w:line="360" w:lineRule="auto"/>
-        <w:ind w:firstLine="851"/>
-        <w:jc w:val="both"/>
-        <w:rPr>
-          <w:rFonts w:ascii="Bookman Old Style" w:hAnsi="Bookman Old Style"/>
-          <w:sz w:val="24"/>
-          <w:szCs w:val="24"/>
-        </w:rPr>
-      </w:pPr>
-    </w:p>
-    <w:p>
-      <w:pPr>
-        <w:spacing w:after="0" w:line="360" w:lineRule="auto"/>
-        <w:ind w:firstLine="851"/>
-        <w:jc w:val="both"/>
-        <w:rPr>
-          <w:rFonts w:ascii="Bookman Old Style" w:hAnsi="Bookman Old Style"/>
-          <w:sz w:val="24"/>
-          <w:szCs w:val="24"/>
-        </w:rPr>
-      </w:pPr>
-      <w:r>
-        <w:rPr>
-          <w:rFonts w:ascii="Bookman Old Style" w:hAnsi="Bookman Old Style"/>
-          <w:sz w:val="24"/>
-          <w:szCs w:val="24"/>
-        </w:rPr>
-        <w:t>Utilizando el lenguaje de Programación PHP se implementó un Sistema Web que es utilizada por los usuarios para una correcta administración de su información</w:t>
-      </w:r>
-      <w:r>
-        <w:rPr>
-          <w:rFonts w:ascii="Bookman Old Style" w:hAnsi="Bookman Old Style"/>
-          <w:sz w:val="24"/>
-          <w:szCs w:val="24"/>
-        </w:rPr>
-        <w:t xml:space="preserve"> de Notas</w:t>
-      </w:r>
-      <w:r>
-        <w:rPr>
-          <w:rFonts w:ascii="Bookman Old Style" w:hAnsi="Bookman Old Style"/>
-          <w:sz w:val="24"/>
-          <w:szCs w:val="24"/>
-        </w:rPr>
-        <w:t xml:space="preserve">. </w:t>
+      <w:r>
+        <w:rPr>
+          <w:rFonts w:ascii="Bookman Old Style" w:hAnsi="Bookman Old Style"/>
+          <w:sz w:val="24"/>
+          <w:szCs w:val="24"/>
+        </w:rPr>
+        <w:t xml:space="preserve"> </w:t>
       </w:r>
     </w:p>
     <w:p>
@@ -7693,7 +7944,7 @@
         <mc:AlternateContent>
           <mc:Choice Requires="wps">
             <w:drawing>
-              <wp:anchor distT="0" distB="0" distL="114300" distR="114300" simplePos="0" relativeHeight="251669504" behindDoc="0" locked="0" layoutInCell="1" allowOverlap="1" wp14:anchorId="39466A0E" wp14:editId="5D5F6676">
+              <wp:anchor distT="0" distB="0" distL="114300" distR="114300" simplePos="0" relativeHeight="251669504" behindDoc="0" locked="0" layoutInCell="1" allowOverlap="1" wp14:anchorId="2E436E7E" wp14:editId="6BF2A805">
                 <wp:simplePos x="0" y="0"/>
                 <wp:positionH relativeFrom="rightMargin">
                   <wp:posOffset>-320040</wp:posOffset>
@@ -10002,7 +10253,7 @@
         <mc:AlternateContent>
           <mc:Choice Requires="wps">
             <w:drawing>
-              <wp:anchor distT="0" distB="0" distL="114300" distR="114300" simplePos="0" relativeHeight="251675648" behindDoc="0" locked="0" layoutInCell="1" allowOverlap="1" wp14:anchorId="2FEAB2BB" wp14:editId="59D77F0E">
+              <wp:anchor distT="0" distB="0" distL="114300" distR="114300" simplePos="0" relativeHeight="251675648" behindDoc="0" locked="0" layoutInCell="1" allowOverlap="1" wp14:anchorId="5724B642" wp14:editId="3670F84A">
                 <wp:simplePos x="0" y="0"/>
                 <wp:positionH relativeFrom="rightMargin">
                   <wp:posOffset>-193040</wp:posOffset>
@@ -10477,7 +10728,23 @@
           <w:sz w:val="24"/>
           <w:szCs w:val="24"/>
         </w:rPr>
-        <w:t>que la buscada exacta de la información sea más compleja generando perdida de horas hombre.</w:t>
+        <w:t>que la búsque</w:t>
+      </w:r>
+      <w:r>
+        <w:rPr>
+          <w:rFonts w:ascii="Bookman Old Style" w:hAnsi="Bookman Old Style"/>
+          <w:sz w:val="24"/>
+          <w:szCs w:val="24"/>
+        </w:rPr>
+        <w:t>da</w:t>
+      </w:r>
+      <w:r>
+        <w:rPr>
+          <w:rFonts w:ascii="Bookman Old Style" w:hAnsi="Bookman Old Style"/>
+          <w:sz w:val="24"/>
+          <w:szCs w:val="24"/>
+        </w:rPr>
+        <w:t xml:space="preserve"> exacta de la información sea más compleja generando perdida de horas hombre.</w:t>
       </w:r>
     </w:p>
     <w:p>
@@ -11072,7 +11339,25 @@
           <w:szCs w:val="24"/>
           <w:lang w:val="es-ES" w:eastAsia="es-ES"/>
         </w:rPr>
-        <w:t>exámenes, practicas, exposiciones, trabajos monográficos</w:t>
+        <w:t xml:space="preserve">exámenes, </w:t>
+      </w:r>
+      <w:r>
+        <w:rPr>
+          <w:rFonts w:ascii="Bookman Old Style" w:eastAsia="Times New Roman" w:hAnsi="Bookman Old Style" w:cs="Arial"/>
+          <w:sz w:val="24"/>
+          <w:szCs w:val="24"/>
+          <w:lang w:val="es-ES" w:eastAsia="es-ES"/>
+        </w:rPr>
+        <w:t>prácticas</w:t>
+      </w:r>
+      <w:r>
+        <w:rPr>
+          <w:rFonts w:ascii="Bookman Old Style" w:eastAsia="Times New Roman" w:hAnsi="Bookman Old Style" w:cs="Arial"/>
+          <w:sz w:val="24"/>
+          <w:szCs w:val="24"/>
+          <w:lang w:val="es-ES" w:eastAsia="es-ES"/>
+        </w:rPr>
+        <w:t>, exposiciones, trabajos monográficos</w:t>
       </w:r>
       <w:r>
         <w:rPr>
@@ -11859,15 +12144,39 @@
           <w:sz w:val="24"/>
           <w:szCs w:val="24"/>
         </w:rPr>
-        <w:t xml:space="preserve">Web </w:t>
-      </w:r>
-      <w:r>
-        <w:rPr>
-          <w:rFonts w:ascii="Bookman Old Style" w:hAnsi="Bookman Old Style"/>
-          <w:sz w:val="24"/>
-          <w:szCs w:val="24"/>
-        </w:rPr>
-        <w:t xml:space="preserve">de Notas </w:t>
+        <w:t>w</w:t>
+      </w:r>
+      <w:r>
+        <w:rPr>
+          <w:rFonts w:ascii="Bookman Old Style" w:hAnsi="Bookman Old Style"/>
+          <w:sz w:val="24"/>
+          <w:szCs w:val="24"/>
+        </w:rPr>
+        <w:t xml:space="preserve">eb </w:t>
+      </w:r>
+      <w:r>
+        <w:rPr>
+          <w:rFonts w:ascii="Bookman Old Style" w:hAnsi="Bookman Old Style"/>
+          <w:sz w:val="24"/>
+          <w:szCs w:val="24"/>
+        </w:rPr>
+        <w:t xml:space="preserve">de </w:t>
+      </w:r>
+      <w:r>
+        <w:rPr>
+          <w:rFonts w:ascii="Bookman Old Style" w:hAnsi="Bookman Old Style"/>
+          <w:sz w:val="24"/>
+          <w:szCs w:val="24"/>
+        </w:rPr>
+        <w:t>n</w:t>
+      </w:r>
+      <w:r>
+        <w:rPr>
+          <w:rFonts w:ascii="Bookman Old Style" w:hAnsi="Bookman Old Style"/>
+          <w:sz w:val="24"/>
+          <w:szCs w:val="24"/>
+        </w:rPr>
+        <w:t xml:space="preserve">otas </w:t>
       </w:r>
       <w:r>
         <w:rPr>
@@ -11883,7 +12192,15 @@
           <w:sz w:val="24"/>
           <w:szCs w:val="24"/>
         </w:rPr>
-        <w:t>se va a integrar con el sistema actual de Matricula</w:t>
+        <w:t xml:space="preserve">se va a integrar con el sistema actual de </w:t>
+      </w:r>
+      <w:r>
+        <w:rPr>
+          <w:rFonts w:ascii="Bookman Old Style" w:hAnsi="Bookman Old Style"/>
+          <w:sz w:val="24"/>
+          <w:szCs w:val="24"/>
+        </w:rPr>
+        <w:t>matrícula</w:t>
       </w:r>
       <w:r>
         <w:rPr>
@@ -11899,7 +12216,15 @@
           <w:sz w:val="24"/>
           <w:szCs w:val="24"/>
         </w:rPr>
-        <w:t xml:space="preserve">, el modulo </w:t>
+        <w:t>, el modulo</w:t>
+      </w:r>
+      <w:r>
+        <w:rPr>
+          <w:rFonts w:ascii="Bookman Old Style" w:hAnsi="Bookman Old Style"/>
+          <w:sz w:val="24"/>
+          <w:szCs w:val="24"/>
+        </w:rPr>
+        <w:t xml:space="preserve"> </w:t>
       </w:r>
       <w:r>
         <w:rPr>
@@ -11971,7 +12296,15 @@
           <w:sz w:val="24"/>
           <w:szCs w:val="24"/>
         </w:rPr>
-        <w:t xml:space="preserve"> de Notas</w:t>
+        <w:t xml:space="preserve"> de n</w:t>
+      </w:r>
+      <w:r>
+        <w:rPr>
+          <w:rFonts w:ascii="Bookman Old Style" w:hAnsi="Bookman Old Style"/>
+          <w:sz w:val="24"/>
+          <w:szCs w:val="24"/>
+        </w:rPr>
+        <w:t>otas</w:t>
       </w:r>
       <w:r>
         <w:rPr>
@@ -12019,17 +12352,7 @@
           <w:sz w:val="24"/>
           <w:szCs w:val="24"/>
         </w:rPr>
-        <w:t>así</w:t>
-      </w:r>
-      <w:bookmarkStart w:id="14" w:name="_GoBack"/>
-      <w:bookmarkEnd w:id="14"/>
-      <w:r>
-        <w:rPr>
-          <w:rFonts w:ascii="Bookman Old Style" w:hAnsi="Bookman Old Style"/>
-          <w:sz w:val="24"/>
-          <w:szCs w:val="24"/>
-        </w:rPr>
-        <w:t xml:space="preserve"> </w:t>
+        <w:t xml:space="preserve">así </w:t>
       </w:r>
       <w:r>
         <w:rPr>
@@ -12258,7 +12581,7 @@
           <w:sz w:val="24"/>
           <w:szCs w:val="24"/>
         </w:rPr>
-        <w:t xml:space="preserve">, </w:t>
+        <w:t xml:space="preserve"> y </w:t>
       </w:r>
       <w:r>
         <w:rPr>
@@ -12267,14 +12590,6 @@
           <w:szCs w:val="24"/>
         </w:rPr>
         <w:t xml:space="preserve">consulta </w:t>
-      </w:r>
-      <w:r>
-        <w:rPr>
-          <w:rFonts w:ascii="Bookman Old Style" w:hAnsi="Bookman Old Style"/>
-          <w:sz w:val="24"/>
-          <w:szCs w:val="24"/>
-        </w:rPr>
-        <w:t xml:space="preserve">y reporte </w:t>
       </w:r>
       <w:r>
         <w:rPr>
@@ -12607,7 +12922,15 @@
           <w:sz w:val="24"/>
           <w:szCs w:val="24"/>
         </w:rPr>
-        <w:t xml:space="preserve"> versión 4.2</w:t>
+        <w:t xml:space="preserve"> versión 5.0 </w:t>
+      </w:r>
+      <w:r>
+        <w:rPr>
+          <w:rFonts w:ascii="Bookman Old Style" w:hAnsi="Bookman Old Style"/>
+          <w:sz w:val="24"/>
+          <w:szCs w:val="24"/>
+        </w:rPr>
+        <w:t>LOLLIPOP</w:t>
       </w:r>
       <w:r>
         <w:rPr>
@@ -12719,6 +13042,7 @@
         <w:pStyle w:val="Prrafodelista"/>
         <w:rPr>
           <w:rFonts w:ascii="Bookman Old Style" w:hAnsi="Bookman Old Style"/>
+          <w:b/>
           <w:sz w:val="24"/>
           <w:szCs w:val="24"/>
         </w:rPr>
@@ -12727,49 +13051,10 @@
     <w:p>
       <w:pPr>
         <w:pStyle w:val="Prrafodelista"/>
-        <w:rPr>
-          <w:rFonts w:ascii="Bookman Old Style" w:hAnsi="Bookman Old Style"/>
-          <w:b/>
-          <w:sz w:val="24"/>
-          <w:szCs w:val="24"/>
-        </w:rPr>
-      </w:pPr>
-    </w:p>
-    <w:p>
-      <w:pPr>
-        <w:pStyle w:val="Prrafodelista"/>
-        <w:numPr>
-          <w:ilvl w:val="0"/>
-          <w:numId w:val="17"/>
-        </w:numPr>
         <w:spacing w:after="0" w:line="360" w:lineRule="auto"/>
         <w:jc w:val="both"/>
         <w:rPr>
           <w:rFonts w:ascii="Bookman Old Style" w:hAnsi="Bookman Old Style"/>
-          <w:sz w:val="24"/>
-          <w:szCs w:val="24"/>
-        </w:rPr>
-      </w:pPr>
-      <w:r>
-        <w:rPr>
-          <w:rFonts w:ascii="Bookman Old Style" w:hAnsi="Bookman Old Style"/>
-          <w:sz w:val="24"/>
-          <w:szCs w:val="24"/>
-        </w:rPr>
-        <w:t>El aplicativo será utilizado por los apoderados y alumnos de la I.E Albert Einstein desde cualquier lugar donde sea accesible el internet.</w:t>
-      </w:r>
-    </w:p>
-    <w:p>
-      <w:pPr>
-        <w:pStyle w:val="Prrafodelista"/>
-        <w:numPr>
-          <w:ilvl w:val="0"/>
-          <w:numId w:val="17"/>
-        </w:numPr>
-        <w:spacing w:after="0" w:line="360" w:lineRule="auto"/>
-        <w:jc w:val="both"/>
-        <w:rPr>
-          <w:rFonts w:ascii="Bookman Old Style" w:hAnsi="Bookman Old Style"/>
           <w:b/>
           <w:sz w:val="24"/>
           <w:szCs w:val="24"/>
@@ -12785,7 +13070,7 @@
         <w:br w:type="page"/>
       </w:r>
     </w:p>
-    <w:bookmarkStart w:id="15" w:name="_Toc478814895"/>
+    <w:bookmarkStart w:id="14" w:name="_Toc478814895"/>
     <w:p>
       <w:pPr>
         <w:pStyle w:val="Prrafodelista"/>
@@ -12812,7 +13097,7 @@
         <mc:AlternateContent>
           <mc:Choice Requires="wps">
             <w:drawing>
-              <wp:anchor distT="0" distB="0" distL="114300" distR="114300" simplePos="0" relativeHeight="251692032" behindDoc="0" locked="0" layoutInCell="1" allowOverlap="1" wp14:anchorId="66A7E637" wp14:editId="5237C6CA">
+              <wp:anchor distT="0" distB="0" distL="114300" distR="114300" simplePos="0" relativeHeight="251692032" behindDoc="0" locked="0" layoutInCell="1" allowOverlap="1" wp14:anchorId="26F20175" wp14:editId="2D2E9F6D">
                 <wp:simplePos x="0" y="0"/>
                 <wp:positionH relativeFrom="column">
                   <wp:posOffset>4939665</wp:posOffset>
@@ -12976,7 +13261,7 @@
         <mc:AlternateContent>
           <mc:Choice Requires="wps">
             <w:drawing>
-              <wp:anchor distT="0" distB="0" distL="114300" distR="114300" simplePos="0" relativeHeight="251680768" behindDoc="0" locked="0" layoutInCell="1" allowOverlap="1" wp14:anchorId="40D2020F" wp14:editId="53A5C8A6">
+              <wp:anchor distT="0" distB="0" distL="114300" distR="114300" simplePos="0" relativeHeight="251680768" behindDoc="0" locked="0" layoutInCell="1" allowOverlap="1" wp14:anchorId="70A6DBBB" wp14:editId="4C488B8B">
                 <wp:simplePos x="0" y="0"/>
                 <wp:positionH relativeFrom="rightMargin">
                   <wp:posOffset>-305526</wp:posOffset>
@@ -13077,7 +13362,7 @@
         </w:rPr>
         <w:t>MARCO TEORICO</w:t>
       </w:r>
-      <w:bookmarkEnd w:id="15"/>
+      <w:bookmarkEnd w:id="14"/>
     </w:p>
     <w:p>
       <w:pPr>
@@ -13097,8 +13382,8 @@
           <w:lang w:val="en-US"/>
         </w:rPr>
       </w:pPr>
-      <w:bookmarkStart w:id="16" w:name="_Toc419900099"/>
-      <w:bookmarkStart w:id="17" w:name="_Toc420500892"/>
+      <w:bookmarkStart w:id="15" w:name="_Toc419900099"/>
+      <w:bookmarkStart w:id="16" w:name="_Toc420500892"/>
       <w:r>
         <w:rPr>
           <w:rFonts w:ascii="Bookman Old Style" w:eastAsia="Calibri" w:hAnsi="Bookman Old Style" w:cs="Times New Roman"/>
@@ -13517,8 +13802,8 @@
         </w:rPr>
         <w:t>Lenguaje Unificado de Modelado (UML)</w:t>
       </w:r>
+      <w:bookmarkEnd w:id="15"/>
       <w:bookmarkEnd w:id="16"/>
-      <w:bookmarkEnd w:id="17"/>
       <w:r>
         <w:rPr>
           <w:rFonts w:ascii="Bookman Old Style" w:eastAsia="Calibri" w:hAnsi="Bookman Old Style" w:cs="Times New Roman"/>
@@ -13735,8 +14020,8 @@
           <w:szCs w:val="24"/>
         </w:rPr>
       </w:pPr>
-      <w:bookmarkStart w:id="18" w:name="_Toc419900100"/>
-      <w:bookmarkStart w:id="19" w:name="_Toc420500893"/>
+      <w:bookmarkStart w:id="17" w:name="_Toc419900100"/>
+      <w:bookmarkStart w:id="18" w:name="_Toc420500893"/>
       <w:r>
         <w:rPr>
           <w:rFonts w:ascii="Bookman Old Style" w:eastAsia="Times New Roman" w:hAnsi="Bookman Old Style" w:cs="Times New Roman"/>
@@ -13747,8 +14032,8 @@
         </w:rPr>
         <w:t xml:space="preserve"> Diagrama de Caso de Uso.</w:t>
       </w:r>
+      <w:bookmarkEnd w:id="17"/>
       <w:bookmarkEnd w:id="18"/>
-      <w:bookmarkEnd w:id="19"/>
     </w:p>
     <w:p>
       <w:pPr>
@@ -13840,7 +14125,7 @@
         <mc:AlternateContent>
           <mc:Choice Requires="wps">
             <w:drawing>
-              <wp:anchor distT="0" distB="0" distL="114300" distR="114300" simplePos="0" relativeHeight="251685888" behindDoc="0" locked="0" layoutInCell="1" allowOverlap="1" wp14:anchorId="4C8889B0" wp14:editId="2D17067F">
+              <wp:anchor distT="0" distB="0" distL="114300" distR="114300" simplePos="0" relativeHeight="251685888" behindDoc="0" locked="0" layoutInCell="1" allowOverlap="1" wp14:anchorId="161E4205" wp14:editId="21D76A39">
                 <wp:simplePos x="0" y="0"/>
                 <wp:positionH relativeFrom="column">
                   <wp:posOffset>1828800</wp:posOffset>
@@ -14001,7 +14286,7 @@
           </mc:Choice>
           <mc:Fallback>
             <w:pict>
-              <v:shape w14:anchorId="4C8889B0" id="Cuadro de texto 1" o:spid="_x0000_s1030" type="#_x0000_t202" style="position:absolute;left:0;text-align:left;margin-left:2in;margin-top:18.4pt;width:178.15pt;height:31.3pt;z-index:251685888;visibility:visible;mso-wrap-style:square;mso-width-percent:0;mso-height-percent:0;mso-wrap-distance-left:9pt;mso-wrap-distance-top:0;mso-wrap-distance-right:9pt;mso-wrap-distance-bottom:0;mso-position-horizontal:absolute;mso-position-horizontal-relative:text;mso-position-vertical:absolute;mso-position-vertical-relative:text;mso-width-percent:0;mso-height-percent:0;mso-width-relative:margin;mso-height-relative:margin;v-text-anchor:top" o:gfxdata="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" stroked="f">
+              <v:shape w14:anchorId="161E4205" id="Cuadro de texto 1" o:spid="_x0000_s1030" type="#_x0000_t202" style="position:absolute;left:0;text-align:left;margin-left:2in;margin-top:18.4pt;width:178.15pt;height:31.3pt;z-index:251685888;visibility:visible;mso-wrap-style:square;mso-width-percent:0;mso-height-percent:0;mso-wrap-distance-left:9pt;mso-wrap-distance-top:0;mso-wrap-distance-right:9pt;mso-wrap-distance-bottom:0;mso-position-horizontal:absolute;mso-position-horizontal-relative:text;mso-position-vertical:absolute;mso-position-vertical-relative:text;mso-width-percent:0;mso-height-percent:0;mso-width-relative:margin;mso-height-relative:margin;v-text-anchor:top" o:gfxdata="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" stroked="f">
                 <v:textbox inset="0,0,0,0">
                   <w:txbxContent>
                     <w:p>
@@ -14160,7 +14445,7 @@
           <w:lang w:eastAsia="es-PE"/>
         </w:rPr>
         <w:drawing>
-          <wp:inline distT="0" distB="0" distL="0" distR="0" wp14:anchorId="6760FCA4" wp14:editId="0EC91CDD">
+          <wp:inline distT="0" distB="0" distL="0" distR="0" wp14:anchorId="6012CD38" wp14:editId="4C57C63E">
             <wp:extent cx="5400040" cy="2567940"/>
             <wp:effectExtent l="0" t="0" r="0" b="3810"/>
             <wp:docPr id="13" name="Imagen 13"/>
@@ -14283,8 +14568,8 @@
           <w:szCs w:val="24"/>
         </w:rPr>
       </w:pPr>
-      <w:bookmarkStart w:id="20" w:name="_Toc419900101"/>
-      <w:bookmarkStart w:id="21" w:name="_Toc420500894"/>
+      <w:bookmarkStart w:id="19" w:name="_Toc419900101"/>
+      <w:bookmarkStart w:id="20" w:name="_Toc420500894"/>
       <w:r>
         <w:rPr>
           <w:rFonts w:ascii="Bookman Old Style" w:eastAsia="Times New Roman" w:hAnsi="Bookman Old Style" w:cs="Times New Roman"/>
@@ -14295,8 +14580,8 @@
         </w:rPr>
         <w:t xml:space="preserve"> Diagrama de Actividad.</w:t>
       </w:r>
+      <w:bookmarkEnd w:id="19"/>
       <w:bookmarkEnd w:id="20"/>
-      <w:bookmarkEnd w:id="21"/>
     </w:p>
     <w:p>
       <w:pPr>
@@ -14847,8 +15132,8 @@
           <w:szCs w:val="24"/>
         </w:rPr>
       </w:pPr>
-      <w:bookmarkStart w:id="22" w:name="_Toc419900107"/>
-      <w:bookmarkStart w:id="23" w:name="_Toc420500900"/>
+      <w:bookmarkStart w:id="21" w:name="_Toc419900107"/>
+      <w:bookmarkStart w:id="22" w:name="_Toc420500900"/>
       <w:r>
         <w:rPr>
           <w:rFonts w:ascii="Bookman Old Style" w:eastAsia="Times New Roman" w:hAnsi="Bookman Old Style" w:cs="Times New Roman"/>
@@ -14859,8 +15144,8 @@
         </w:rPr>
         <w:t>Modelo Entidad Relación.</w:t>
       </w:r>
+      <w:bookmarkEnd w:id="21"/>
       <w:bookmarkEnd w:id="22"/>
-      <w:bookmarkEnd w:id="23"/>
     </w:p>
     <w:p>
       <w:pPr>
@@ -15409,8 +15694,8 @@
           <w:szCs w:val="24"/>
         </w:rPr>
       </w:pPr>
-      <w:bookmarkStart w:id="24" w:name="_Toc419900108"/>
-      <w:bookmarkStart w:id="25" w:name="_Toc420500901"/>
+      <w:bookmarkStart w:id="23" w:name="_Toc419900108"/>
+      <w:bookmarkStart w:id="24" w:name="_Toc420500901"/>
       <w:r>
         <w:rPr>
           <w:rFonts w:ascii="Bookman Old Style" w:eastAsia="Times New Roman" w:hAnsi="Bookman Old Style" w:cs="Times New Roman"/>
@@ -15421,8 +15706,8 @@
         </w:rPr>
         <w:t xml:space="preserve"> El Proceso de Normalización.</w:t>
       </w:r>
+      <w:bookmarkEnd w:id="23"/>
       <w:bookmarkEnd w:id="24"/>
-      <w:bookmarkEnd w:id="25"/>
     </w:p>
     <w:p>
       <w:pPr>
@@ -15489,8 +15774,8 @@
           <w:szCs w:val="24"/>
         </w:rPr>
       </w:pPr>
-      <w:bookmarkStart w:id="26" w:name="_Toc419900109"/>
-      <w:bookmarkStart w:id="27" w:name="_Toc420500902"/>
+      <w:bookmarkStart w:id="25" w:name="_Toc419900109"/>
+      <w:bookmarkStart w:id="26" w:name="_Toc420500902"/>
       <w:r>
         <w:rPr>
           <w:rFonts w:ascii="Bookman Old Style" w:eastAsia="Times New Roman" w:hAnsi="Bookman Old Style" w:cs="Times New Roman"/>
@@ -15501,8 +15786,8 @@
         </w:rPr>
         <w:t xml:space="preserve"> Primera Forma Normal.</w:t>
       </w:r>
+      <w:bookmarkEnd w:id="25"/>
       <w:bookmarkEnd w:id="26"/>
-      <w:bookmarkEnd w:id="27"/>
     </w:p>
     <w:p>
       <w:pPr>
@@ -15607,8 +15892,8 @@
           <w:szCs w:val="24"/>
         </w:rPr>
       </w:pPr>
-      <w:bookmarkStart w:id="28" w:name="_Toc419900110"/>
-      <w:bookmarkStart w:id="29" w:name="_Toc420500903"/>
+      <w:bookmarkStart w:id="27" w:name="_Toc419900110"/>
+      <w:bookmarkStart w:id="28" w:name="_Toc420500903"/>
       <w:r>
         <w:rPr>
           <w:rFonts w:ascii="Bookman Old Style" w:eastAsia="Times New Roman" w:hAnsi="Bookman Old Style" w:cs="Times New Roman"/>
@@ -15619,8 +15904,8 @@
         </w:rPr>
         <w:t xml:space="preserve"> Segunda Forma Normal.</w:t>
       </w:r>
+      <w:bookmarkEnd w:id="27"/>
       <w:bookmarkEnd w:id="28"/>
-      <w:bookmarkEnd w:id="29"/>
     </w:p>
     <w:p>
       <w:pPr>
@@ -15698,8 +15983,8 @@
           <w:szCs w:val="24"/>
         </w:rPr>
       </w:pPr>
-      <w:bookmarkStart w:id="30" w:name="_Toc419900111"/>
-      <w:bookmarkStart w:id="31" w:name="_Toc420500904"/>
+      <w:bookmarkStart w:id="29" w:name="_Toc419900111"/>
+      <w:bookmarkStart w:id="30" w:name="_Toc420500904"/>
       <w:r>
         <w:rPr>
           <w:rFonts w:ascii="Bookman Old Style" w:eastAsia="Times New Roman" w:hAnsi="Bookman Old Style" w:cs="Times New Roman"/>
@@ -15710,8 +15995,8 @@
         </w:rPr>
         <w:t xml:space="preserve"> Tercera Forma Normal.</w:t>
       </w:r>
+      <w:bookmarkEnd w:id="29"/>
       <w:bookmarkEnd w:id="30"/>
-      <w:bookmarkEnd w:id="31"/>
     </w:p>
     <w:p>
       <w:pPr>
@@ -15766,8 +16051,8 @@
           <w:szCs w:val="24"/>
         </w:rPr>
       </w:pPr>
-      <w:bookmarkStart w:id="32" w:name="_Toc419900112"/>
-      <w:bookmarkStart w:id="33" w:name="_Toc420500905"/>
+      <w:bookmarkStart w:id="31" w:name="_Toc419900112"/>
+      <w:bookmarkStart w:id="32" w:name="_Toc420500905"/>
       <w:r>
         <w:rPr>
           <w:rFonts w:ascii="Bookman Old Style" w:eastAsia="Times New Roman" w:hAnsi="Bookman Old Style" w:cs="Times New Roman"/>
@@ -15778,8 +16063,8 @@
         </w:rPr>
         <w:t xml:space="preserve"> Cuarta Forma Normal.</w:t>
       </w:r>
+      <w:bookmarkEnd w:id="31"/>
       <w:bookmarkEnd w:id="32"/>
-      <w:bookmarkEnd w:id="33"/>
     </w:p>
     <w:p>
       <w:pPr>
@@ -15858,8 +16143,8 @@
           <w:szCs w:val="24"/>
         </w:rPr>
       </w:pPr>
-      <w:bookmarkStart w:id="34" w:name="_Toc419900113"/>
-      <w:bookmarkStart w:id="35" w:name="_Toc420500906"/>
+      <w:bookmarkStart w:id="33" w:name="_Toc419900113"/>
+      <w:bookmarkStart w:id="34" w:name="_Toc420500906"/>
       <w:r>
         <w:rPr>
           <w:rFonts w:ascii="Bookman Old Style" w:eastAsia="Times New Roman" w:hAnsi="Bookman Old Style" w:cs="Times New Roman"/>
@@ -15870,8 +16155,8 @@
         </w:rPr>
         <w:t xml:space="preserve"> Quinta Forma Normal.</w:t>
       </w:r>
+      <w:bookmarkEnd w:id="33"/>
       <w:bookmarkEnd w:id="34"/>
-      <w:bookmarkEnd w:id="35"/>
     </w:p>
     <w:p>
       <w:pPr>
@@ -15943,8 +16228,8 @@
           <w:szCs w:val="24"/>
         </w:rPr>
       </w:pPr>
-      <w:bookmarkStart w:id="36" w:name="_Toc419900114"/>
-      <w:bookmarkStart w:id="37" w:name="_Toc420500907"/>
+      <w:bookmarkStart w:id="35" w:name="_Toc419900114"/>
+      <w:bookmarkStart w:id="36" w:name="_Toc420500907"/>
       <w:r>
         <w:rPr>
           <w:rFonts w:ascii="Bookman Old Style" w:eastAsia="Times New Roman" w:hAnsi="Bookman Old Style" w:cs="Times New Roman"/>
@@ -15955,8 +16240,8 @@
         </w:rPr>
         <w:t xml:space="preserve"> Gestores de Base de Datos Relacional</w:t>
       </w:r>
+      <w:bookmarkEnd w:id="35"/>
       <w:bookmarkEnd w:id="36"/>
-      <w:bookmarkEnd w:id="37"/>
     </w:p>
     <w:p>
       <w:pPr>
@@ -16510,6 +16795,16 @@
         <w:t>Sybase</w:t>
       </w:r>
       <w:proofErr w:type="spellEnd"/>
+    </w:p>
+    <w:p>
+      <w:pPr>
+        <w:spacing w:after="0" w:line="360" w:lineRule="auto"/>
+        <w:rPr>
+          <w:rFonts w:ascii="Bookman Old Style" w:eastAsia="Calibri" w:hAnsi="Bookman Old Style" w:cs="Times New Roman"/>
+          <w:sz w:val="24"/>
+          <w:szCs w:val="24"/>
+        </w:rPr>
+      </w:pPr>
     </w:p>
     <w:p>
       <w:pPr>
@@ -16539,8 +16834,8 @@
           <w:szCs w:val="24"/>
         </w:rPr>
       </w:pPr>
-      <w:bookmarkStart w:id="38" w:name="_Toc419900116"/>
-      <w:bookmarkStart w:id="39" w:name="_Toc420500909"/>
+      <w:bookmarkStart w:id="37" w:name="_Toc419900116"/>
+      <w:bookmarkStart w:id="38" w:name="_Toc420500909"/>
       <w:r>
         <w:rPr>
           <w:rFonts w:ascii="Bookman Old Style" w:eastAsia="Times New Roman" w:hAnsi="Bookman Old Style" w:cs="Times New Roman"/>
@@ -16549,6 +16844,7 @@
           <w:sz w:val="24"/>
           <w:szCs w:val="24"/>
         </w:rPr>
+        <w:lastRenderedPageBreak/>
         <w:t xml:space="preserve"> MySQL</w:t>
       </w:r>
     </w:p>
@@ -16617,7 +16913,6 @@
           <w:sz w:val="24"/>
           <w:szCs w:val="24"/>
         </w:rPr>
-        <w:lastRenderedPageBreak/>
         <w:t>Corporation</w:t>
       </w:r>
       <w:proofErr w:type="spellEnd"/>
@@ -17050,10 +17345,11 @@
           <w:sz w:val="24"/>
           <w:szCs w:val="24"/>
         </w:rPr>
+        <w:lastRenderedPageBreak/>
         <w:t>Programación Orientada a Objetos</w:t>
       </w:r>
+      <w:bookmarkEnd w:id="37"/>
       <w:bookmarkEnd w:id="38"/>
-      <w:bookmarkEnd w:id="39"/>
       <w:r>
         <w:rPr>
           <w:rFonts w:ascii="Bookman Old Style" w:eastAsia="Times New Roman" w:hAnsi="Bookman Old Style" w:cs="Times New Roman"/>
@@ -17082,16 +17378,7 @@
           <w:sz w:val="24"/>
           <w:szCs w:val="24"/>
         </w:rPr>
-        <w:t xml:space="preserve">Hoy en día la tecnología orientada a objetos ya no se aplica solamente a los lenguajes de programación, además se viene aplicando </w:t>
-      </w:r>
-      <w:r>
-        <w:rPr>
-          <w:rFonts w:ascii="Bookman Old Style" w:eastAsia="Calibri" w:hAnsi="Bookman Old Style" w:cs="Times New Roman"/>
-          <w:sz w:val="24"/>
-          <w:szCs w:val="24"/>
-        </w:rPr>
-        <w:lastRenderedPageBreak/>
-        <w:t>en el análisis y diseño con mucho éxito, al igual que en las bases de datos. Es que para hacer una buena programación orientada a objetos hay que desarrollar todo el sistema aplicando esta tecnología, de ahí la importancia del análisis y el diseño orientado a objetos.</w:t>
+        <w:t>Hoy en día la tecnología orientada a objetos ya no se aplica solamente a los lenguajes de programación, además se viene aplicando en el análisis y diseño con mucho éxito, al igual que en las bases de datos. Es que para hacer una buena programación orientada a objetos hay que desarrollar todo el sistema aplicando esta tecnología, de ahí la importancia del análisis y el diseño orientado a objetos.</w:t>
       </w:r>
     </w:p>
     <w:p>
@@ -17187,7 +17474,16 @@
           <w:sz w:val="24"/>
           <w:szCs w:val="24"/>
         </w:rPr>
-        <w:t>Pues la creciente tendencia de crear programas cada vez más grandes y complejos llevó a los desarrolladores a crear una nueva forma de programar que les permita crear sistemas de niveles empresariales y con reglas de negocios muy complejas. Para estas necesidades ya no bastaba la programación estructurada ni mucho menos la programación lineal. Es así como aparece la programación orientada a objetos (POO). La POO viene de la evolución de la programación estructurada; básicamente la POO simplifica la programación con la nueva filosofía y nuevos conceptos que tiene. La POO se basa en la dividir el programa en pequeñas unidades lógicas de código. A estas pequeñas unidades lógicas de código se les llama objetos. Los objetos son unidades independientes que se comunican entre ellos mediante mensajes. Veamos con mayor detenimiento este tema.</w:t>
+        <w:t xml:space="preserve">Pues la creciente tendencia de crear programas cada vez más grandes y complejos llevó a los desarrolladores a crear una nueva forma de programar que les permita crear sistemas de niveles empresariales y con reglas de negocios muy complejas. Para estas necesidades ya no bastaba la programación estructurada ni mucho menos la programación lineal. Es así como aparece la programación orientada a objetos (POO). La POO viene de la evolución de la programación estructurada; básicamente la POO simplifica la programación con la nueva filosofía y nuevos conceptos que tiene. La POO se basa en la dividir el programa en pequeñas unidades lógicas de código. A estas pequeñas unidades lógicas </w:t>
+      </w:r>
+      <w:r>
+        <w:rPr>
+          <w:rFonts w:ascii="Bookman Old Style" w:eastAsia="Calibri" w:hAnsi="Bookman Old Style" w:cs="Times New Roman"/>
+          <w:sz w:val="24"/>
+          <w:szCs w:val="24"/>
+        </w:rPr>
+        <w:lastRenderedPageBreak/>
+        <w:t>de código se les llama objetos. Los objetos son unidades independientes que se comunican entre ellos mediante mensajes. Veamos con mayor detenimiento este tema.</w:t>
       </w:r>
     </w:p>
     <w:p>
@@ -17209,7 +17505,6 @@
           <w:sz w:val="24"/>
           <w:szCs w:val="24"/>
         </w:rPr>
-        <w:lastRenderedPageBreak/>
         <w:t>¿Cuáles son las ventajas de un lenguaje orientado a objetos?</w:t>
       </w:r>
     </w:p>
@@ -17488,8 +17783,8 @@
           <w:szCs w:val="24"/>
         </w:rPr>
       </w:pPr>
-      <w:bookmarkStart w:id="40" w:name="_Toc419900117"/>
-      <w:bookmarkStart w:id="41" w:name="_Toc420500910"/>
+      <w:bookmarkStart w:id="39" w:name="_Toc419900117"/>
+      <w:bookmarkStart w:id="40" w:name="_Toc420500910"/>
       <w:r>
         <w:rPr>
           <w:rFonts w:ascii="Bookman Old Style" w:eastAsia="Times New Roman" w:hAnsi="Bookman Old Style" w:cs="Times New Roman"/>
@@ -17500,8 +17795,8 @@
         </w:rPr>
         <w:t xml:space="preserve"> Programación por Capas</w:t>
       </w:r>
+      <w:bookmarkEnd w:id="39"/>
       <w:bookmarkEnd w:id="40"/>
-      <w:bookmarkEnd w:id="41"/>
       <w:r>
         <w:rPr>
           <w:rFonts w:ascii="Bookman Old Style" w:eastAsia="Times New Roman" w:hAnsi="Bookman Old Style" w:cs="Times New Roman"/>
@@ -17562,6 +17857,7 @@
           <w:sz w:val="24"/>
           <w:szCs w:val="24"/>
         </w:rPr>
+        <w:lastRenderedPageBreak/>
         <w:t xml:space="preserve">La programación por capas es una técnica de la </w:t>
       </w:r>
       <w:r>
@@ -17813,7 +18109,16 @@
           <w:sz w:val="24"/>
           <w:szCs w:val="24"/>
         </w:rPr>
-        <w:t>pues es donde se establecen todas aquellas reglas que se tendrán que cumplir, decía anteriormente que la capa de presentación tiene comunicación con la capa de lógica de negocio ya que se tienen que comunicar para recibir las solicitudes y presentar los resultados.</w:t>
+        <w:t xml:space="preserve">pues es donde se establecen todas aquellas reglas que se tendrán que cumplir, decía anteriormente que la capa de presentación tiene comunicación con la </w:t>
+      </w:r>
+      <w:r>
+        <w:rPr>
+          <w:rFonts w:ascii="Bookman Old Style" w:eastAsia="Calibri" w:hAnsi="Bookman Old Style" w:cs="Times New Roman"/>
+          <w:sz w:val="24"/>
+          <w:szCs w:val="24"/>
+        </w:rPr>
+        <w:lastRenderedPageBreak/>
+        <w:t>capa de lógica de negocio ya que se tienen que comunicar para recibir las solicitudes y presentar los resultados.</w:t>
       </w:r>
     </w:p>
     <w:p>
@@ -17867,7 +18172,6 @@
           <w:sz w:val="24"/>
           <w:szCs w:val="24"/>
         </w:rPr>
-        <w:lastRenderedPageBreak/>
         <w:t>Esta capa es la que se encarga de hacer las transacciones con la base de datos y con otros sistemas para descargar o insertar información al sistema.  La consistencia en los datos es sumamente importante, es decir, los datos que se ingresan o insertan deben ser precisos y consientes. Aquí definimos las consultas que vamos a realizar en la base de datos, o consultas para reporteo.</w:t>
       </w:r>
     </w:p>
@@ -18129,6 +18433,7 @@
           <w:sz w:val="24"/>
           <w:szCs w:val="24"/>
         </w:rPr>
+        <w:lastRenderedPageBreak/>
         <w:t>Un entorno unificado en el que puedes realizar desarrollos para todos los dispositivos Android</w:t>
       </w:r>
     </w:p>
@@ -18187,7 +18492,6 @@
           <w:sz w:val="24"/>
           <w:szCs w:val="24"/>
         </w:rPr>
-        <w:lastRenderedPageBreak/>
         <w:t>Integración de plantillas de código y GitHub para ayudarte a compilar funciones comunes de las apps e importar ejemplos de código</w:t>
       </w:r>
     </w:p>
@@ -18646,7 +18950,6 @@
           <w:sz w:val="24"/>
           <w:szCs w:val="24"/>
         </w:rPr>
-        <w:lastRenderedPageBreak/>
         <w:t>GitHub aloja tu repositorio de código y te brinda herramientas muy útiles para el trabajo en equipo, dentro de un proyecto.</w:t>
       </w:r>
     </w:p>
@@ -19065,6 +19368,7 @@
           <w:sz w:val="24"/>
           <w:szCs w:val="24"/>
         </w:rPr>
+        <w:lastRenderedPageBreak/>
         <w:t>XAMMP</w:t>
       </w:r>
     </w:p>
@@ -19085,16 +19389,7 @@
           <w:sz w:val="24"/>
           <w:szCs w:val="24"/>
         </w:rPr>
-        <w:t xml:space="preserve">XAMPP es un servidor independiente de plataforma de código libre. Te permite instalar de forma sencilla Apache en tu propio </w:t>
-      </w:r>
-      <w:r>
-        <w:rPr>
-          <w:rFonts w:ascii="Bookman Old Style" w:eastAsia="Calibri" w:hAnsi="Bookman Old Style" w:cs="Times New Roman"/>
-          <w:sz w:val="24"/>
-          <w:szCs w:val="24"/>
-        </w:rPr>
-        <w:lastRenderedPageBreak/>
-        <w:t xml:space="preserve">ordenador, sin importar tu sistema </w:t>
+        <w:t xml:space="preserve">XAMPP es un servidor independiente de plataforma de código libre. Te permite instalar de forma sencilla Apache en tu propio ordenador, sin importar tu sistema </w:t>
       </w:r>
       <w:r>
         <w:rPr>
@@ -19570,7 +19865,7 @@
           <w:sz w:val="24"/>
           <w:szCs w:val="24"/>
         </w:rPr>
-        <w:t xml:space="preserve"> es que el código es ejecutado en el servidor, generando HTML y enviándolo al cliente. El cliente recibirá el resultado de ejecutar el script, aunque no se sabrá el código subyacente que era. El servidor web puede ser configurado incluso </w:t>
+        <w:t xml:space="preserve"> es que el código es </w:t>
       </w:r>
       <w:r>
         <w:rPr>
@@ -19579,7 +19874,7 @@
           <w:szCs w:val="24"/>
         </w:rPr>
         <w:lastRenderedPageBreak/>
-        <w:t>para que procese todos los ficheros HTML con PHP, por lo que no hay manera de que los usuarios puedan saber qué se tiene debajo de la manga.</w:t>
+        <w:t>ejecutado en el servidor, generando HTML y enviándolo al cliente. El cliente recibirá el resultado de ejecutar el script, aunque no se sabrá el código subyacente que era. El servidor web puede ser configurado incluso para que procese todos los ficheros HTML con PHP, por lo que no hay manera de que los usuarios puedan saber qué se tiene debajo de la manga.</w:t>
       </w:r>
     </w:p>
     <w:p>
@@ -20003,7 +20298,16 @@
           <w:sz w:val="24"/>
           <w:szCs w:val="24"/>
         </w:rPr>
-        <w:t xml:space="preserve">Actualmente con un equipo de más de 100 personas y desde sus oficinas en San Francisco, Nueva York, y Dublín, </w:t>
+        <w:t xml:space="preserve">Actualmente con un equipo de más de 100 </w:t>
+      </w:r>
+      <w:r>
+        <w:rPr>
+          <w:rFonts w:ascii="Bookman Old Style" w:eastAsia="Calibri" w:hAnsi="Bookman Old Style" w:cs="Times New Roman"/>
+          <w:sz w:val="24"/>
+          <w:szCs w:val="24"/>
+        </w:rPr>
+        <w:lastRenderedPageBreak/>
+        <w:t xml:space="preserve">personas y desde sus oficinas en San Francisco, Nueva York, y Dublín, </w:t>
       </w:r>
       <w:proofErr w:type="spellStart"/>
       <w:r>
@@ -21576,7 +21880,7 @@
           <w:szCs w:val="24"/>
         </w:rPr>
       </w:pPr>
-      <w:bookmarkStart w:id="42" w:name="_Toc478814896"/>
+      <w:bookmarkStart w:id="41" w:name="_Toc478814896"/>
     </w:p>
     <w:p>
       <w:pPr>
@@ -21699,7 +22003,7 @@
         </w:rPr>
         <w:t>EVALUACION E IMPLEMENTACION</w:t>
       </w:r>
-      <w:bookmarkEnd w:id="42"/>
+      <w:bookmarkEnd w:id="41"/>
     </w:p>
     <w:p>
       <w:pPr>
@@ -21718,7 +22022,7 @@
           <w:szCs w:val="24"/>
         </w:rPr>
       </w:pPr>
-      <w:bookmarkStart w:id="43" w:name="_Toc478814897"/>
+      <w:bookmarkStart w:id="42" w:name="_Toc478814897"/>
       <w:r>
         <w:rPr>
           <w:rFonts w:ascii="Bookman Old Style" w:hAnsi="Bookman Old Style"/>
@@ -21737,7 +22041,7 @@
         </w:rPr>
         <w:t xml:space="preserve"> costo beneficio.</w:t>
       </w:r>
-      <w:bookmarkEnd w:id="43"/>
+      <w:bookmarkEnd w:id="42"/>
     </w:p>
     <w:p>
       <w:pPr>
@@ -22323,7 +22627,7 @@
                   <pic:spPr bwMode="auto">
                     <a:xfrm>
                       <a:off x="0" y="0"/>
-                      <a:ext cx="6004158" cy="1572517"/>
+                      <a:ext cx="5994518" cy="1569993"/>
                     </a:xfrm>
                     <a:prstGeom prst="rect">
                       <a:avLst/>
@@ -22357,7 +22661,7 @@
           <w:szCs w:val="24"/>
         </w:rPr>
       </w:pPr>
-      <w:bookmarkStart w:id="44" w:name="_Toc478814898"/>
+      <w:bookmarkStart w:id="43" w:name="_Toc478814898"/>
       <w:r>
         <w:rPr>
           <w:rFonts w:ascii="Bookman Old Style" w:hAnsi="Bookman Old Style"/>
@@ -22377,7 +22681,7 @@
         </w:rPr>
         <w:t>.</w:t>
       </w:r>
-      <w:bookmarkEnd w:id="44"/>
+      <w:bookmarkEnd w:id="43"/>
       <w:r>
         <w:rPr>
           <w:rFonts w:ascii="Bookman Old Style" w:hAnsi="Bookman Old Style"/>
@@ -22391,18 +22695,14 @@
       </w:r>
       <w:r>
         <w:rPr>
-          <w:rFonts w:ascii="Bookman Old Style" w:hAnsi="Bookman Old Style"/>
-          <w:b/>
           <w:noProof/>
-          <w:sz w:val="24"/>
-          <w:szCs w:val="24"/>
           <w:lang w:eastAsia="es-PE"/>
         </w:rPr>
         <w:drawing>
           <wp:inline distT="0" distB="0" distL="0" distR="0">
-            <wp:extent cx="5922010" cy="3719195"/>
-            <wp:effectExtent l="0" t="0" r="2540" b="0"/>
-            <wp:docPr id="18" name="Imagen 18" descr="C:\Users\ASUS\Downloads\Documentacion SGME V6\Anexo 03\Imagenes\01 Cronograma de Actividades.png"/>
+            <wp:extent cx="5872823" cy="3604260"/>
+            <wp:effectExtent l="0" t="0" r="0" b="0"/>
+            <wp:docPr id="23" name="Imagen 23" descr="https://lh3.googleusercontent.com/-AV7nClmAxqU/WUTq6daADCI/AAAAAAAAAUE/KoGsE-ckZcEjuFZAJMNY35-wIlIrqU7WQCL0BGAYYCw/h408/2017-06-17.png"/>
             <wp:cNvGraphicFramePr>
               <a:graphicFrameLocks xmlns:a="http://schemas.openxmlformats.org/drawingml/2006/main" noChangeAspect="1"/>
             </wp:cNvGraphicFramePr>
@@ -22410,7 +22710,7 @@
               <a:graphicData uri="http://schemas.openxmlformats.org/drawingml/2006/picture">
                 <pic:pic xmlns:pic="http://schemas.openxmlformats.org/drawingml/2006/picture">
                   <pic:nvPicPr>
-                    <pic:cNvPr id="0" name="Picture 1" descr="C:\Users\ASUS\Downloads\Documentacion SGME V6\Anexo 03\Imagenes\01 Cronograma de Actividades.png"/>
+                    <pic:cNvPr id="0" name="Picture 1" descr="https://lh3.googleusercontent.com/-AV7nClmAxqU/WUTq6daADCI/AAAAAAAAAUE/KoGsE-ckZcEjuFZAJMNY35-wIlIrqU7WQCL0BGAYYCw/h408/2017-06-17.png"/>
                     <pic:cNvPicPr>
                       <a:picLocks noChangeAspect="1" noChangeArrowheads="1"/>
                     </pic:cNvPicPr>
@@ -22431,7 +22731,7 @@
                   <pic:spPr bwMode="auto">
                     <a:xfrm>
                       <a:off x="0" y="0"/>
-                      <a:ext cx="5922010" cy="3719195"/>
+                      <a:ext cx="5872823" cy="3604260"/>
                     </a:xfrm>
                     <a:prstGeom prst="rect">
                       <a:avLst/>
@@ -22453,43 +22753,29 @@
         <w:pStyle w:val="Prrafodelista"/>
         <w:spacing w:after="0" w:line="360" w:lineRule="auto"/>
         <w:ind w:left="0"/>
-        <w:outlineLvl w:val="1"/>
-        <w:rPr>
-          <w:rFonts w:ascii="Bookman Old Style" w:hAnsi="Bookman Old Style"/>
-          <w:b/>
-          <w:sz w:val="24"/>
-          <w:szCs w:val="24"/>
-        </w:rPr>
-      </w:pPr>
+        <w:jc w:val="center"/>
+        <w:rPr>
+          <w:rFonts w:ascii="Bookman Old Style" w:hAnsi="Bookman Old Style"/>
+          <w:b/>
+          <w:sz w:val="24"/>
+          <w:szCs w:val="24"/>
+        </w:rPr>
+      </w:pPr>
+      <w:r>
+        <w:rPr>
+          <w:rFonts w:ascii="Bookman Old Style" w:hAnsi="Bookman Old Style"/>
+          <w:b/>
+          <w:sz w:val="24"/>
+          <w:szCs w:val="24"/>
+        </w:rPr>
+        <w:t xml:space="preserve">Cronograma Gráfico </w:t>
+      </w:r>
     </w:p>
     <w:p>
       <w:pPr>
         <w:pStyle w:val="Prrafodelista"/>
         <w:spacing w:after="0" w:line="360" w:lineRule="auto"/>
         <w:ind w:left="0"/>
-        <w:jc w:val="center"/>
-        <w:rPr>
-          <w:rFonts w:ascii="Bookman Old Style" w:hAnsi="Bookman Old Style"/>
-          <w:b/>
-          <w:sz w:val="24"/>
-          <w:szCs w:val="24"/>
-        </w:rPr>
-      </w:pPr>
-      <w:r>
-        <w:rPr>
-          <w:rFonts w:ascii="Bookman Old Style" w:hAnsi="Bookman Old Style"/>
-          <w:b/>
-          <w:sz w:val="24"/>
-          <w:szCs w:val="24"/>
-        </w:rPr>
-        <w:t xml:space="preserve">Cronograma Gráfico </w:t>
-      </w:r>
-    </w:p>
-    <w:p>
-      <w:pPr>
-        <w:pStyle w:val="Prrafodelista"/>
-        <w:spacing w:after="0" w:line="360" w:lineRule="auto"/>
-        <w:ind w:left="0"/>
         <w:rPr>
           <w:rFonts w:ascii="Bookman Old Style" w:hAnsi="Bookman Old Style"/>
           <w:b/>
@@ -22506,11 +22792,10 @@
           <w:szCs w:val="24"/>
           <w:lang w:eastAsia="es-PE"/>
         </w:rPr>
-        <w:lastRenderedPageBreak/>
         <w:drawing>
           <wp:inline distT="0" distB="0" distL="0" distR="0" wp14:anchorId="27EBFE73" wp14:editId="238D3DA6">
-            <wp:extent cx="5410200" cy="4553139"/>
-            <wp:effectExtent l="0" t="0" r="0" b="0"/>
+            <wp:extent cx="5408930" cy="3552825"/>
+            <wp:effectExtent l="0" t="0" r="1270" b="9525"/>
             <wp:docPr id="19" name="Imagen 19" descr="C:\Users\ASUS\Downloads\Documentacion SGME V6\Anexo 03\Imagenes\02 Grafico de Actividades.png"/>
             <wp:cNvGraphicFramePr>
               <a:graphicFrameLocks xmlns:a="http://schemas.openxmlformats.org/drawingml/2006/main" noChangeAspect="1"/>
@@ -22540,7 +22825,7 @@
                   <pic:spPr bwMode="auto">
                     <a:xfrm>
                       <a:off x="0" y="0"/>
-                      <a:ext cx="5410200" cy="4553139"/>
+                      <a:ext cx="5413558" cy="3555865"/>
                     </a:xfrm>
                     <a:prstGeom prst="rect">
                       <a:avLst/>
@@ -22577,6 +22862,7 @@
           <w:sz w:val="24"/>
           <w:szCs w:val="24"/>
         </w:rPr>
+        <w:lastRenderedPageBreak/>
         <w:t>Línea de Tiempo</w:t>
       </w:r>
     </w:p>
@@ -22671,7 +22957,7 @@
           <w:szCs w:val="24"/>
         </w:rPr>
       </w:pPr>
-      <w:bookmarkStart w:id="45" w:name="_Toc478814899"/>
+      <w:bookmarkStart w:id="44" w:name="_Toc478814899"/>
       <w:r>
         <w:rPr>
           <w:rFonts w:ascii="Bookman Old Style" w:hAnsi="Bookman Old Style"/>
@@ -22717,7 +23003,7 @@
         </w:rPr>
         <w:t>tecnológica.</w:t>
       </w:r>
-      <w:bookmarkEnd w:id="45"/>
+      <w:bookmarkEnd w:id="44"/>
     </w:p>
     <w:p>
       <w:pPr>
@@ -22815,16 +23101,7 @@
           <w:sz w:val="24"/>
           <w:szCs w:val="24"/>
         </w:rPr>
-        <w:t xml:space="preserve">, además que están siendo mal gestionadas. La gestión de estos procesos actualmente se realiza de alguna u otra forma con mucha dificultad, ya que la información no está almacenada de manera óptima, </w:t>
-      </w:r>
-      <w:r>
-        <w:rPr>
-          <w:rFonts w:ascii="Bookman Old Style" w:hAnsi="Bookman Old Style"/>
-          <w:sz w:val="24"/>
-          <w:szCs w:val="24"/>
-        </w:rPr>
-        <w:lastRenderedPageBreak/>
-        <w:t>de modo que cuando el apoderado solicita información acerca de las notas del alumno la atención es bastante lenta, esto sumado al hecho de ir al centro educativo y esperar por la atención genera cierto malestar en el apoderado.</w:t>
+        <w:t>, además que están siendo mal gestionadas. La gestión de estos procesos actualmente se realiza de alguna u otra forma con mucha dificultad, ya que la información no está almacenada de manera óptima, de modo que cuando el apoderado solicita información acerca de las notas del alumno la atención es bastante lenta, esto sumado al hecho de ir al centro educativo y esperar por la atención genera cierto malestar en el apoderado.</w:t>
       </w:r>
     </w:p>
     <w:p>
@@ -23169,6 +23446,7 @@
                 <w:szCs w:val="24"/>
                 <w:lang w:eastAsia="es-PE"/>
               </w:rPr>
+              <w:lastRenderedPageBreak/>
               <w:drawing>
                 <wp:inline distT="0" distB="0" distL="0" distR="0" wp14:anchorId="79AF8314" wp14:editId="5D449F75">
                   <wp:extent cx="853561" cy="1120140"/>
@@ -23512,7 +23790,7 @@
                 <w:szCs w:val="24"/>
                 <w:lang w:val="es-ES" w:eastAsia="es-ES"/>
               </w:rPr>
-              <w:t xml:space="preserve">En este caso de uso el profesor se encarga de programar las fechas de las actividades escolares tales como; </w:t>
+              <w:t xml:space="preserve">En este caso de uso el profesor se encarga de programar las fechas de las actividades escolares tales como; exámenes, </w:t>
             </w:r>
             <w:r>
               <w:rPr>
@@ -23521,8 +23799,16 @@
                 <w:szCs w:val="24"/>
                 <w:lang w:val="es-ES" w:eastAsia="es-ES"/>
               </w:rPr>
-              <w:lastRenderedPageBreak/>
-              <w:t>exámenes, practicas, exposiciones, trabajos monográficos.</w:t>
+              <w:t>prácticas</w:t>
+            </w:r>
+            <w:r>
+              <w:rPr>
+                <w:rFonts w:ascii="Bookman Old Style" w:eastAsia="Times New Roman" w:hAnsi="Bookman Old Style" w:cs="Arial"/>
+                <w:sz w:val="24"/>
+                <w:szCs w:val="24"/>
+                <w:lang w:val="es-ES" w:eastAsia="es-ES"/>
+              </w:rPr>
+              <w:t>, exposiciones, trabajos monográficos.</w:t>
             </w:r>
           </w:p>
         </w:tc>
@@ -23552,7 +23838,6 @@
                 <w:szCs w:val="24"/>
                 <w:lang w:eastAsia="es-PE"/>
               </w:rPr>
-              <w:lastRenderedPageBreak/>
               <w:drawing>
                 <wp:anchor distT="0" distB="0" distL="114300" distR="114300" simplePos="0" relativeHeight="251696128" behindDoc="0" locked="0" layoutInCell="1" allowOverlap="1">
                   <wp:simplePos x="0" y="0"/>
@@ -23752,116 +24037,6 @@
     </w:p>
     <w:p>
       <w:pPr>
-        <w:rPr>
-          <w:rFonts w:ascii="Bookman Old Style" w:hAnsi="Bookman Old Style"/>
-          <w:b/>
-          <w:sz w:val="24"/>
-          <w:szCs w:val="24"/>
-        </w:rPr>
-      </w:pPr>
-    </w:p>
-    <w:p>
-      <w:pPr>
-        <w:rPr>
-          <w:rFonts w:ascii="Bookman Old Style" w:hAnsi="Bookman Old Style"/>
-          <w:b/>
-          <w:sz w:val="24"/>
-          <w:szCs w:val="24"/>
-        </w:rPr>
-      </w:pPr>
-    </w:p>
-    <w:p>
-      <w:pPr>
-        <w:rPr>
-          <w:rFonts w:ascii="Bookman Old Style" w:hAnsi="Bookman Old Style"/>
-          <w:b/>
-          <w:sz w:val="24"/>
-          <w:szCs w:val="24"/>
-        </w:rPr>
-      </w:pPr>
-    </w:p>
-    <w:p>
-      <w:pPr>
-        <w:rPr>
-          <w:rFonts w:ascii="Bookman Old Style" w:hAnsi="Bookman Old Style"/>
-          <w:b/>
-          <w:sz w:val="24"/>
-          <w:szCs w:val="24"/>
-        </w:rPr>
-      </w:pPr>
-    </w:p>
-    <w:p>
-      <w:pPr>
-        <w:rPr>
-          <w:rFonts w:ascii="Bookman Old Style" w:hAnsi="Bookman Old Style"/>
-          <w:b/>
-          <w:sz w:val="24"/>
-          <w:szCs w:val="24"/>
-        </w:rPr>
-      </w:pPr>
-    </w:p>
-    <w:p>
-      <w:pPr>
-        <w:rPr>
-          <w:rFonts w:ascii="Bookman Old Style" w:hAnsi="Bookman Old Style"/>
-          <w:b/>
-          <w:sz w:val="24"/>
-          <w:szCs w:val="24"/>
-        </w:rPr>
-      </w:pPr>
-    </w:p>
-    <w:p>
-      <w:pPr>
-        <w:rPr>
-          <w:rFonts w:ascii="Bookman Old Style" w:hAnsi="Bookman Old Style"/>
-          <w:b/>
-          <w:sz w:val="24"/>
-          <w:szCs w:val="24"/>
-        </w:rPr>
-      </w:pPr>
-    </w:p>
-    <w:p>
-      <w:pPr>
-        <w:rPr>
-          <w:rFonts w:ascii="Bookman Old Style" w:hAnsi="Bookman Old Style"/>
-          <w:b/>
-          <w:sz w:val="24"/>
-          <w:szCs w:val="24"/>
-        </w:rPr>
-      </w:pPr>
-    </w:p>
-    <w:p>
-      <w:pPr>
-        <w:rPr>
-          <w:rFonts w:ascii="Bookman Old Style" w:hAnsi="Bookman Old Style"/>
-          <w:b/>
-          <w:sz w:val="24"/>
-          <w:szCs w:val="24"/>
-        </w:rPr>
-      </w:pPr>
-    </w:p>
-    <w:p>
-      <w:pPr>
-        <w:rPr>
-          <w:rFonts w:ascii="Bookman Old Style" w:hAnsi="Bookman Old Style"/>
-          <w:b/>
-          <w:sz w:val="24"/>
-          <w:szCs w:val="24"/>
-        </w:rPr>
-      </w:pPr>
-    </w:p>
-    <w:p>
-      <w:pPr>
-        <w:rPr>
-          <w:rFonts w:ascii="Bookman Old Style" w:hAnsi="Bookman Old Style"/>
-          <w:b/>
-          <w:sz w:val="24"/>
-          <w:szCs w:val="24"/>
-        </w:rPr>
-      </w:pPr>
-    </w:p>
-    <w:p>
-      <w:pPr>
         <w:pStyle w:val="Prrafodelista"/>
         <w:numPr>
           <w:ilvl w:val="4"/>
@@ -25846,7 +26021,7 @@
               </w:rPr>
               <w:t xml:space="preserve">CUN002 – </w:t>
             </w:r>
-            <w:bookmarkStart w:id="46" w:name="_Hlk483648196"/>
+            <w:bookmarkStart w:id="45" w:name="_Hlk483648196"/>
             <w:r>
               <w:rPr>
                 <w:rFonts w:ascii="Bookman Old Style" w:eastAsia="Times New Roman" w:hAnsi="Bookman Old Style" w:cs="Arial"/>
@@ -25857,7 +26032,7 @@
               </w:rPr>
               <w:t xml:space="preserve">Seguimiento de Desempeño Académico </w:t>
             </w:r>
-            <w:bookmarkEnd w:id="46"/>
+            <w:bookmarkEnd w:id="45"/>
           </w:p>
         </w:tc>
       </w:tr>
@@ -26333,7 +26508,25 @@
                 <w:szCs w:val="24"/>
                 <w:lang w:val="es-ES" w:eastAsia="es-ES"/>
               </w:rPr>
-              <w:t>La secretaria requiere datos del alumno(DNI).</w:t>
+              <w:t xml:space="preserve">La secretaria requiere datos del </w:t>
+            </w:r>
+            <w:r>
+              <w:rPr>
+                <w:rFonts w:ascii="Bookman Old Style" w:eastAsia="Times New Roman" w:hAnsi="Bookman Old Style" w:cs="Arial"/>
+                <w:sz w:val="24"/>
+                <w:szCs w:val="24"/>
+                <w:lang w:val="es-ES" w:eastAsia="es-ES"/>
+              </w:rPr>
+              <w:t>alumno (</w:t>
+            </w:r>
+            <w:r>
+              <w:rPr>
+                <w:rFonts w:ascii="Bookman Old Style" w:eastAsia="Times New Roman" w:hAnsi="Bookman Old Style" w:cs="Arial"/>
+                <w:sz w:val="24"/>
+                <w:szCs w:val="24"/>
+                <w:lang w:val="es-ES" w:eastAsia="es-ES"/>
+              </w:rPr>
+              <w:t>DNI).</w:t>
             </w:r>
           </w:p>
           <w:p>
@@ -29382,27 +29575,16 @@
           <w:sz w:val="24"/>
           <w:szCs w:val="24"/>
         </w:rPr>
+        <w:lastRenderedPageBreak/>
         <w:t>Actores del Sistema</w:t>
       </w:r>
-    </w:p>
-    <w:p>
-      <w:pPr>
-        <w:spacing w:after="0" w:line="360" w:lineRule="auto"/>
-        <w:rPr>
-          <w:rFonts w:ascii="Bookman Old Style" w:hAnsi="Bookman Old Style"/>
-          <w:b/>
-          <w:sz w:val="24"/>
-          <w:szCs w:val="24"/>
-        </w:rPr>
-      </w:pPr>
       <w:r>
         <w:rPr>
           <w:noProof/>
           <w:lang w:eastAsia="es-PE"/>
         </w:rPr>
-        <w:lastRenderedPageBreak/>
         <w:drawing>
-          <wp:anchor distT="0" distB="0" distL="114300" distR="114300" simplePos="0" relativeHeight="251702272" behindDoc="0" locked="0" layoutInCell="1" allowOverlap="1" wp14:anchorId="79D8AFFD" wp14:editId="08E48595">
+          <wp:anchor distT="0" distB="0" distL="114300" distR="114300" simplePos="0" relativeHeight="251702272" behindDoc="0" locked="0" layoutInCell="1" allowOverlap="1" wp14:anchorId="24DC0FAF" wp14:editId="295277BB">
             <wp:simplePos x="0" y="0"/>
             <wp:positionH relativeFrom="margin">
               <wp:posOffset>11430</wp:posOffset>
@@ -32598,7 +32780,7 @@
                 <w:szCs w:val="20"/>
               </w:rPr>
             </w:pPr>
-            <w:bookmarkStart w:id="47" w:name="_Toc336038077"/>
+            <w:bookmarkStart w:id="46" w:name="_Toc336038077"/>
             <w:r>
               <w:rPr>
                 <w:rFonts w:ascii="Bookman Old Style" w:eastAsia="Calibri" w:hAnsi="Bookman Old Style" w:cs="Times New Roman"/>
@@ -32608,7 +32790,7 @@
               </w:rPr>
               <w:t>Breve Descripción:</w:t>
             </w:r>
-            <w:bookmarkEnd w:id="47"/>
+            <w:bookmarkEnd w:id="46"/>
           </w:p>
           <w:p>
             <w:pPr>
@@ -32664,7 +32846,7 @@
                 <w:szCs w:val="20"/>
               </w:rPr>
             </w:pPr>
-            <w:bookmarkStart w:id="48" w:name="_Toc336038078"/>
+            <w:bookmarkStart w:id="47" w:name="_Toc336038078"/>
             <w:r>
               <w:rPr>
                 <w:rFonts w:ascii="Bookman Old Style" w:eastAsia="Calibri" w:hAnsi="Bookman Old Style" w:cs="Times New Roman"/>
@@ -32674,7 +32856,7 @@
               </w:rPr>
               <w:t>Actor</w:t>
             </w:r>
-            <w:bookmarkEnd w:id="48"/>
+            <w:bookmarkEnd w:id="47"/>
           </w:p>
           <w:p>
             <w:pPr>
@@ -32750,7 +32932,7 @@
                 <w:szCs w:val="20"/>
               </w:rPr>
             </w:pPr>
-            <w:bookmarkStart w:id="49" w:name="_Toc336038079"/>
+            <w:bookmarkStart w:id="48" w:name="_Toc336038079"/>
             <w:r>
               <w:rPr>
                 <w:rFonts w:ascii="Bookman Old Style" w:eastAsia="Calibri" w:hAnsi="Bookman Old Style" w:cs="Times New Roman"/>
@@ -32760,7 +32942,7 @@
               </w:rPr>
               <w:t>Flujo de Eventos</w:t>
             </w:r>
-            <w:bookmarkEnd w:id="49"/>
+            <w:bookmarkEnd w:id="48"/>
           </w:p>
           <w:p>
             <w:pPr>
@@ -32779,7 +32961,7 @@
                 <w:szCs w:val="20"/>
               </w:rPr>
             </w:pPr>
-            <w:bookmarkStart w:id="50" w:name="_Toc336038080"/>
+            <w:bookmarkStart w:id="49" w:name="_Toc336038080"/>
             <w:r>
               <w:rPr>
                 <w:rFonts w:ascii="Bookman Old Style" w:eastAsia="Calibri" w:hAnsi="Bookman Old Style" w:cs="Times New Roman"/>
@@ -32789,7 +32971,7 @@
               </w:rPr>
               <w:t>Flujo Básico</w:t>
             </w:r>
-            <w:bookmarkEnd w:id="50"/>
+            <w:bookmarkEnd w:id="49"/>
             <w:r>
               <w:rPr>
                 <w:rFonts w:ascii="Bookman Old Style" w:eastAsia="Calibri" w:hAnsi="Bookman Old Style" w:cs="Times New Roman"/>
@@ -33135,7 +33317,7 @@
                 <w:szCs w:val="20"/>
               </w:rPr>
             </w:pPr>
-            <w:bookmarkStart w:id="51" w:name="_Toc336038082"/>
+            <w:bookmarkStart w:id="50" w:name="_Toc336038082"/>
             <w:r>
               <w:rPr>
                 <w:rFonts w:ascii="Bookman Old Style" w:eastAsia="Calibri" w:hAnsi="Bookman Old Style" w:cs="Times New Roman"/>
@@ -33145,7 +33327,7 @@
               </w:rPr>
               <w:t>Pre Condiciones</w:t>
             </w:r>
-            <w:bookmarkEnd w:id="51"/>
+            <w:bookmarkEnd w:id="50"/>
           </w:p>
           <w:p>
             <w:pPr>
@@ -33208,7 +33390,7 @@
                 <w:szCs w:val="20"/>
               </w:rPr>
             </w:pPr>
-            <w:bookmarkStart w:id="52" w:name="_Toc336038083"/>
+            <w:bookmarkStart w:id="51" w:name="_Toc336038083"/>
             <w:r>
               <w:rPr>
                 <w:rFonts w:ascii="Bookman Old Style" w:eastAsia="Calibri" w:hAnsi="Bookman Old Style" w:cs="Times New Roman"/>
@@ -33219,7 +33401,7 @@
               <w:lastRenderedPageBreak/>
               <w:t>Post Condiciones</w:t>
             </w:r>
-            <w:bookmarkEnd w:id="52"/>
+            <w:bookmarkEnd w:id="51"/>
           </w:p>
           <w:p>
             <w:pPr>
@@ -33278,7 +33460,7 @@
                 <w:szCs w:val="20"/>
               </w:rPr>
             </w:pPr>
-            <w:bookmarkStart w:id="53" w:name="_Toc336038084"/>
+            <w:bookmarkStart w:id="52" w:name="_Toc336038084"/>
             <w:r>
               <w:rPr>
                 <w:rFonts w:ascii="Bookman Old Style" w:eastAsia="Calibri" w:hAnsi="Bookman Old Style" w:cs="Times New Roman"/>
@@ -33288,7 +33470,7 @@
               </w:rPr>
               <w:t>Puntos de Extensión</w:t>
             </w:r>
-            <w:bookmarkEnd w:id="53"/>
+            <w:bookmarkEnd w:id="52"/>
           </w:p>
           <w:p>
             <w:pPr>
@@ -33356,7 +33538,7 @@
                 <w:szCs w:val="20"/>
               </w:rPr>
             </w:pPr>
-            <w:bookmarkStart w:id="54" w:name="_Toc336038085"/>
+            <w:bookmarkStart w:id="53" w:name="_Toc336038085"/>
             <w:r>
               <w:rPr>
                 <w:rFonts w:ascii="Bookman Old Style" w:eastAsia="Calibri" w:hAnsi="Bookman Old Style" w:cs="Times New Roman"/>
@@ -33366,7 +33548,7 @@
               </w:rPr>
               <w:t>Requisitos Especiales</w:t>
             </w:r>
-            <w:bookmarkEnd w:id="54"/>
+            <w:bookmarkEnd w:id="53"/>
           </w:p>
           <w:p>
             <w:pPr>
@@ -35212,17 +35394,6 @@
         </w:rPr>
       </w:pPr>
     </w:p>
-    <w:p>
-      <w:pPr>
-        <w:spacing w:after="0" w:line="360" w:lineRule="auto"/>
-        <w:rPr>
-          <w:rFonts w:ascii="Bookman Old Style" w:hAnsi="Bookman Old Style"/>
-          <w:b/>
-          <w:sz w:val="24"/>
-          <w:szCs w:val="24"/>
-        </w:rPr>
-      </w:pPr>
-    </w:p>
     <w:tbl>
       <w:tblPr>
         <w:tblW w:w="0" w:type="auto"/>
@@ -35624,7 +35795,6 @@
                 <w:sz w:val="24"/>
                 <w:szCs w:val="24"/>
               </w:rPr>
-              <w:lastRenderedPageBreak/>
               <w:t>El sistema emite mensaje: “Actividad Registrada correctamente”.</w:t>
             </w:r>
           </w:p>
@@ -35648,6 +35818,7 @@
                 <w:sz w:val="24"/>
                 <w:szCs w:val="24"/>
               </w:rPr>
+              <w:lastRenderedPageBreak/>
               <w:t>El caso uso termina.</w:t>
             </w:r>
           </w:p>
@@ -36863,6 +37034,17 @@
     </w:p>
     <w:p>
       <w:pPr>
+        <w:spacing w:after="0" w:line="360" w:lineRule="auto"/>
+        <w:rPr>
+          <w:rFonts w:ascii="Bookman Old Style" w:hAnsi="Bookman Old Style"/>
+          <w:b/>
+          <w:sz w:val="24"/>
+          <w:szCs w:val="24"/>
+        </w:rPr>
+      </w:pPr>
+    </w:p>
+    <w:p>
+      <w:pPr>
         <w:pStyle w:val="Prrafodelista"/>
         <w:numPr>
           <w:ilvl w:val="2"/>
@@ -36878,19 +37060,50 @@
       </w:pPr>
       <w:r>
         <w:rPr>
+          <w:rFonts w:ascii="Bookman Old Style" w:hAnsi="Bookman Old Style"/>
+          <w:b/>
+          <w:sz w:val="24"/>
+          <w:szCs w:val="24"/>
+        </w:rPr>
+        <w:t>Modelo Entidad Relación</w:t>
+      </w:r>
+    </w:p>
+    <w:p>
+      <w:pPr>
+        <w:spacing w:after="0" w:line="360" w:lineRule="auto"/>
+        <w:rPr>
+          <w:rFonts w:ascii="Bookman Old Style" w:hAnsi="Bookman Old Style"/>
+          <w:b/>
+          <w:sz w:val="24"/>
+          <w:szCs w:val="24"/>
+        </w:rPr>
+      </w:pPr>
+    </w:p>
+    <w:p>
+      <w:pPr>
+        <w:rPr>
+          <w:rFonts w:ascii="Bookman Old Style" w:hAnsi="Bookman Old Style"/>
+          <w:b/>
+          <w:sz w:val="24"/>
+          <w:szCs w:val="24"/>
+        </w:rPr>
+      </w:pPr>
+      <w:r>
+        <w:rPr>
           <w:noProof/>
           <w:lang w:eastAsia="es-PE"/>
         </w:rPr>
+        <w:lastRenderedPageBreak/>
         <w:drawing>
-          <wp:anchor distT="0" distB="0" distL="114300" distR="114300" simplePos="0" relativeHeight="251707392" behindDoc="0" locked="0" layoutInCell="1" allowOverlap="1" wp14:anchorId="17D9974D" wp14:editId="118E20FE">
+          <wp:anchor distT="0" distB="0" distL="114300" distR="114300" simplePos="0" relativeHeight="251708416" behindDoc="0" locked="0" layoutInCell="1" allowOverlap="1" wp14:anchorId="5908A6B6" wp14:editId="3BF06D0F">
             <wp:simplePos x="0" y="0"/>
-            <wp:positionH relativeFrom="column">
-              <wp:posOffset>-963295</wp:posOffset>
+            <wp:positionH relativeFrom="margin">
+              <wp:align>right</wp:align>
             </wp:positionH>
             <wp:positionV relativeFrom="paragraph">
-              <wp:posOffset>314325</wp:posOffset>
+              <wp:posOffset>1428750</wp:posOffset>
             </wp:positionV>
-            <wp:extent cx="7315835" cy="4478020"/>
+            <wp:extent cx="8439150" cy="5581650"/>
             <wp:effectExtent l="0" t="0" r="0" b="0"/>
             <wp:wrapSquare wrapText="bothSides"/>
             <wp:docPr id="311" name="Imagen 311" descr="https://lh3.googleusercontent.com/-OArLgoaPsSw/WSh-MJNl7QI/AAAAAAAACZ4/8xKDOiPknkA6i6SCQVEZqWRQ_3DvwILKACL0B/h857/MC_SME_01.jpg"/>
@@ -36920,9 +37133,9 @@
                     </a:stretch>
                   </pic:blipFill>
                   <pic:spPr bwMode="auto">
-                    <a:xfrm>
+                    <a:xfrm rot="5400000">
                       <a:off x="0" y="0"/>
-                      <a:ext cx="7315835" cy="4478020"/>
+                      <a:ext cx="8439150" cy="5581650"/>
                     </a:xfrm>
                     <a:prstGeom prst="rect">
                       <a:avLst/>
@@ -36951,19 +37164,8 @@
           <w:sz w:val="24"/>
           <w:szCs w:val="24"/>
         </w:rPr>
-        <w:t>Modelo Entidad Relación</w:t>
-      </w:r>
-    </w:p>
-    <w:p>
-      <w:pPr>
-        <w:spacing w:after="0" w:line="360" w:lineRule="auto"/>
-        <w:rPr>
-          <w:rFonts w:ascii="Bookman Old Style" w:hAnsi="Bookman Old Style"/>
-          <w:b/>
-          <w:sz w:val="24"/>
-          <w:szCs w:val="24"/>
-        </w:rPr>
-      </w:pPr>
+        <w:br w:type="page"/>
+      </w:r>
     </w:p>
     <w:p>
       <w:pPr>
@@ -36987,6 +37189,7 @@
           <w:sz w:val="24"/>
           <w:szCs w:val="24"/>
         </w:rPr>
+        <w:lastRenderedPageBreak/>
         <w:t>Diagrama de Base de Datos</w:t>
       </w:r>
     </w:p>
@@ -37007,8 +37210,8 @@
         </w:rPr>
         <w:drawing>
           <wp:inline distT="0" distB="0" distL="0" distR="0">
-            <wp:extent cx="5756248" cy="4389120"/>
-            <wp:effectExtent l="0" t="0" r="0" b="0"/>
+            <wp:extent cx="7426266" cy="5575300"/>
+            <wp:effectExtent l="0" t="8255" r="0" b="0"/>
             <wp:docPr id="60" name="Imagen 60" descr="https://lh3.googleusercontent.com/-YM0eD_tbspY/WSm_nCNLHnI/AAAAAAAACc8/DUTXqkuVNyYEQSUsvhmum0RGiC9Y6YRqACL0B/h937/DB_SME_v4.png"/>
             <wp:cNvGraphicFramePr>
               <a:graphicFrameLocks xmlns:a="http://schemas.openxmlformats.org/drawingml/2006/main" noChangeAspect="1"/>
@@ -37036,9 +37239,9 @@
                     </a:stretch>
                   </pic:blipFill>
                   <pic:spPr bwMode="auto">
-                    <a:xfrm>
+                    <a:xfrm rot="5400000">
                       <a:off x="0" y="0"/>
-                      <a:ext cx="5766803" cy="4397168"/>
+                      <a:ext cx="7427756" cy="5576419"/>
                     </a:xfrm>
                     <a:prstGeom prst="rect">
                       <a:avLst/>
@@ -37054,27 +37257,6 @@
           </wp:inline>
         </w:drawing>
       </w:r>
-    </w:p>
-    <w:p>
-      <w:pPr>
-        <w:spacing w:after="0" w:line="360" w:lineRule="auto"/>
-        <w:rPr>
-          <w:rFonts w:ascii="Bookman Old Style" w:hAnsi="Bookman Old Style"/>
-          <w:b/>
-          <w:sz w:val="24"/>
-          <w:szCs w:val="24"/>
-        </w:rPr>
-      </w:pPr>
-    </w:p>
-    <w:p>
-      <w:pPr>
-        <w:rPr>
-          <w:rFonts w:ascii="Bookman Old Style" w:hAnsi="Bookman Old Style"/>
-          <w:b/>
-          <w:sz w:val="24"/>
-          <w:szCs w:val="24"/>
-        </w:rPr>
-      </w:pPr>
       <w:r>
         <w:rPr>
           <w:rFonts w:ascii="Bookman Old Style" w:hAnsi="Bookman Old Style"/>
@@ -37098,7 +37280,7 @@
           <w:szCs w:val="24"/>
         </w:rPr>
       </w:pPr>
-      <w:bookmarkStart w:id="55" w:name="_Toc478814900"/>
+      <w:bookmarkStart w:id="54" w:name="_Toc478814900"/>
     </w:p>
     <w:p>
       <w:pPr>
@@ -37221,7 +37403,7 @@
         </w:rPr>
         <w:t>CONCLUSION</w:t>
       </w:r>
-      <w:bookmarkEnd w:id="55"/>
+      <w:bookmarkEnd w:id="54"/>
       <w:r>
         <w:rPr>
           <w:rFonts w:ascii="Bookman Old Style" w:hAnsi="Bookman Old Style"/>
@@ -37249,7 +37431,7 @@
           <w:szCs w:val="24"/>
         </w:rPr>
       </w:pPr>
-      <w:bookmarkStart w:id="56" w:name="_Toc478814901"/>
+      <w:bookmarkStart w:id="55" w:name="_Toc478814901"/>
       <w:r>
         <w:rPr>
           <w:rFonts w:ascii="Bookman Old Style" w:hAnsi="Bookman Old Style"/>
@@ -37259,7 +37441,7 @@
         </w:rPr>
         <w:t>Conclusiones.</w:t>
       </w:r>
-      <w:bookmarkEnd w:id="56"/>
+      <w:bookmarkEnd w:id="55"/>
     </w:p>
     <w:p>
       <w:pPr>
@@ -37732,9 +37914,8 @@
     </w:p>
     <w:p>
       <w:pPr>
-        <w:pStyle w:val="Prrafodelista"/>
-        <w:spacing w:after="0" w:line="360" w:lineRule="auto"/>
-        <w:ind w:left="708" w:firstLine="143"/>
+        <w:spacing w:after="0" w:line="360" w:lineRule="auto"/>
+        <w:ind w:firstLine="851"/>
         <w:jc w:val="both"/>
         <w:rPr>
           <w:rFonts w:ascii="Bookman Old Style" w:hAnsi="Bookman Old Style"/>
@@ -37774,17 +37955,6 @@
         </w:rPr>
         <w:t xml:space="preserve">ositivos Móviles en el proyecto </w:t>
       </w:r>
-    </w:p>
-    <w:p>
-      <w:pPr>
-        <w:spacing w:after="0" w:line="360" w:lineRule="auto"/>
-        <w:jc w:val="both"/>
-        <w:rPr>
-          <w:rFonts w:ascii="Bookman Old Style" w:hAnsi="Bookman Old Style"/>
-          <w:sz w:val="24"/>
-          <w:szCs w:val="24"/>
-        </w:rPr>
-      </w:pPr>
       <w:r>
         <w:rPr>
           <w:rFonts w:ascii="Bookman Old Style" w:hAnsi="Bookman Old Style"/>
@@ -37876,7 +38046,7 @@
           <w:szCs w:val="24"/>
         </w:rPr>
       </w:pPr>
-      <w:bookmarkStart w:id="57" w:name="_Toc478814902"/>
+      <w:bookmarkStart w:id="56" w:name="_Toc478814902"/>
       <w:r>
         <w:rPr>
           <w:rFonts w:ascii="Bookman Old Style" w:hAnsi="Bookman Old Style"/>
@@ -37887,7 +38057,7 @@
         <w:lastRenderedPageBreak/>
         <w:t>Recomendaciones.</w:t>
       </w:r>
-      <w:bookmarkEnd w:id="57"/>
+      <w:bookmarkEnd w:id="56"/>
     </w:p>
     <w:p>
       <w:pPr>
@@ -38216,7 +38386,7 @@
           <w:szCs w:val="24"/>
         </w:rPr>
       </w:pPr>
-      <w:bookmarkStart w:id="58" w:name="_Toc478814903"/>
+      <w:bookmarkStart w:id="57" w:name="_Toc478814903"/>
     </w:p>
     <w:p>
       <w:pPr>
@@ -38329,7 +38499,7 @@
         </w:rPr>
         <w:t>BIBLIOGRAFIA</w:t>
       </w:r>
-      <w:bookmarkEnd w:id="58"/>
+      <w:bookmarkEnd w:id="57"/>
     </w:p>
     <w:p>
       <w:pPr>
@@ -40923,7 +41093,7 @@
       </w:tblGrid>
       <w:tr>
         <w:trPr>
-          <w:trHeight w:val="561"/>
+          <w:trHeight w:val="548"/>
           <w:jc w:val="center"/>
         </w:trPr>
         <w:tc>
@@ -41239,7 +41409,7 @@
       </w:tr>
       <w:tr>
         <w:trPr>
-          <w:trHeight w:val="1942"/>
+          <w:trHeight w:val="1898"/>
           <w:jc w:val="center"/>
         </w:trPr>
         <w:tc>
@@ -41512,7 +41682,7 @@
       </w:tr>
       <w:tr>
         <w:trPr>
-          <w:trHeight w:val="791"/>
+          <w:trHeight w:val="773"/>
           <w:jc w:val="center"/>
         </w:trPr>
         <w:tc>
@@ -41593,22 +41763,13 @@
               </w:rPr>
               <w:t>O01- F</w:t>
             </w:r>
-            <w:proofErr w:type="gramStart"/>
             <w:r>
               <w:rPr>
                 <w:rFonts w:ascii="Bookman Old Style" w:eastAsia="Calibri" w:hAnsi="Bookman Old Style" w:cs="Times New Roman"/>
                 <w:b/>
               </w:rPr>
-              <w:t xml:space="preserve">01 </w:t>
-            </w:r>
-            <w:r>
-              <w:rPr>
-                <w:rFonts w:ascii="Bookman Old Style" w:eastAsia="Calibri" w:hAnsi="Bookman Old Style" w:cs="Times New Roman"/>
-                <w:b/>
-              </w:rPr>
-              <w:t>:</w:t>
-            </w:r>
-            <w:proofErr w:type="gramEnd"/>
+              <w:t>01:</w:t>
+            </w:r>
             <w:r>
               <w:rPr>
                 <w:rFonts w:ascii="Bookman Old Style" w:eastAsia="Calibri" w:hAnsi="Bookman Old Style" w:cs="Times New Roman"/>
@@ -41902,7 +42063,7 @@
       </w:tr>
       <w:tr>
         <w:trPr>
-          <w:trHeight w:val="1522"/>
+          <w:trHeight w:val="1488"/>
           <w:jc w:val="center"/>
         </w:trPr>
         <w:tc>
@@ -42102,10 +42263,12 @@
             </w:pPr>
           </w:p>
         </w:tc>
+        <w:bookmarkStart w:id="58" w:name="_GoBack"/>
+        <w:bookmarkEnd w:id="58"/>
       </w:tr>
       <w:tr>
         <w:trPr>
-          <w:trHeight w:val="601"/>
+          <w:trHeight w:val="587"/>
           <w:jc w:val="center"/>
         </w:trPr>
         <w:tc>
@@ -42348,7 +42511,7 @@
       </w:tr>
       <w:tr>
         <w:trPr>
-          <w:trHeight w:val="1390"/>
+          <w:trHeight w:val="1821"/>
           <w:jc w:val="center"/>
         </w:trPr>
         <w:tc>
@@ -42496,10 +42659,11 @@
     </w:tbl>
     <w:p>
       <w:pPr>
-        <w:spacing w:after="0" w:line="240" w:lineRule="auto"/>
-        <w:rPr>
-          <w:rFonts w:ascii="Bookman Old Style" w:hAnsi="Bookman Old Style"/>
-          <w:b/>
+        <w:tabs>
+          <w:tab w:val="left" w:pos="16720"/>
+        </w:tabs>
+        <w:rPr>
+          <w:rFonts w:ascii="Bookman Old Style" w:hAnsi="Bookman Old Style"/>
           <w:sz w:val="24"/>
           <w:szCs w:val="24"/>
         </w:rPr>
@@ -43260,7 +43424,6 @@
         <w:docPartUnique/>
       </w:docPartObj>
     </w:sdtPr>
-    <w:sdtEndPr/>
     <w:sdtContent>
       <w:p>
         <w:pPr>
@@ -43281,7 +43444,7 @@
             <w:noProof/>
             <w:lang w:val="es-ES"/>
           </w:rPr>
-          <w:t>27</w:t>
+          <w:t>2</w:t>
         </w:r>
         <w:r>
           <w:fldChar w:fldCharType="end"/>
@@ -50289,7 +50452,7 @@
 </file>
 
 <file path=customXml/itemProps1.xml><?xml version="1.0" encoding="utf-8"?>
-<ds:datastoreItem xmlns:ds="http://schemas.openxmlformats.org/officeDocument/2006/customXml" ds:itemID="{54599904-9E8E-4B92-B141-912C1D5ED524}">
+<ds:datastoreItem xmlns:ds="http://schemas.openxmlformats.org/officeDocument/2006/customXml" ds:itemID="{B1E403CF-CB00-4ECE-99B7-E86A90DAC6F9}">
   <ds:schemaRefs>
     <ds:schemaRef ds:uri="http://schemas.openxmlformats.org/officeDocument/2006/bibliography"/>
   </ds:schemaRefs>
